--- a/Documentation/pre-project study/ПредпроектноеИсследование.docx
+++ b/Documentation/pre-project study/ПредпроектноеИсследование.docx
@@ -2557,55 +2557,7 @@
           <w:sz w:val="28"/>
           <w:szCs w:val="28"/>
         </w:rPr>
-        <w:t xml:space="preserve">Был проведен анализ конкурентов в сфере </w:t>
-      </w:r>
-      <w:r>
-        <w:rPr>
-          <w:rFonts w:ascii="Times New Roman" w:hAnsi="Times New Roman" w:cs="Times New Roman"/>
-          <w:sz w:val="28"/>
-          <w:szCs w:val="28"/>
-        </w:rPr>
-        <w:t>инвентаризации</w:t>
-      </w:r>
-      <w:r>
-        <w:rPr>
-          <w:rFonts w:ascii="Times New Roman" w:hAnsi="Times New Roman" w:cs="Times New Roman"/>
-          <w:sz w:val="28"/>
-          <w:szCs w:val="28"/>
-        </w:rPr>
-        <w:t xml:space="preserve"> склада</w:t>
-      </w:r>
-      <w:r>
-        <w:rPr>
-          <w:rFonts w:ascii="Times New Roman" w:hAnsi="Times New Roman" w:cs="Times New Roman"/>
-          <w:sz w:val="28"/>
-          <w:szCs w:val="28"/>
-        </w:rPr>
-        <w:t xml:space="preserve">, который позволяет выявить ключевые особенности сервисов. Ниже представлен обзор популярных в России сервисов </w:t>
-      </w:r>
-      <w:r>
-        <w:rPr>
-          <w:rFonts w:ascii="Times New Roman" w:hAnsi="Times New Roman" w:cs="Times New Roman"/>
-          <w:sz w:val="28"/>
-          <w:szCs w:val="28"/>
-        </w:rPr>
-        <w:t>инвентаризации</w:t>
-      </w:r>
-      <w:r>
-        <w:rPr>
-          <w:rFonts w:ascii="Times New Roman" w:hAnsi="Times New Roman" w:cs="Times New Roman"/>
-          <w:sz w:val="28"/>
-          <w:szCs w:val="28"/>
-        </w:rPr>
-        <w:t xml:space="preserve"> склада</w:t>
-      </w:r>
-      <w:r>
-        <w:rPr>
-          <w:rFonts w:ascii="Times New Roman" w:hAnsi="Times New Roman" w:cs="Times New Roman"/>
-          <w:sz w:val="28"/>
-          <w:szCs w:val="28"/>
-        </w:rPr>
-        <w:t>, а также их преимущества и недостатки.</w:t>
+        <w:t>Был проведен анализ конкурентов в сфере инвентаризации склада, который позволяет выявить ключевые особенности сервисов. Ниже представлен обзор популярных в России сервисов инвентаризации склада, а также их преимущества и недостатки.</w:t>
       </w:r>
     </w:p>
     <w:p>
@@ -2672,15 +2624,7 @@
           <w:sz w:val="28"/>
           <w:szCs w:val="28"/>
         </w:rPr>
-        <w:t>Полноценная система для склада</w:t>
-      </w:r>
-      <w:r>
-        <w:rPr>
-          <w:rFonts w:ascii="Times New Roman" w:hAnsi="Times New Roman" w:cs="Times New Roman"/>
-          <w:sz w:val="28"/>
-          <w:szCs w:val="28"/>
-        </w:rPr>
-        <w:t>.</w:t>
+        <w:t>Полноценная система для склада.</w:t>
       </w:r>
     </w:p>
     <w:p>
@@ -2718,23 +2662,7 @@
           <w:sz w:val="28"/>
           <w:szCs w:val="28"/>
         </w:rPr>
-        <w:t xml:space="preserve">Гибкие настройки </w:t>
-      </w:r>
-      <w:r>
-        <w:rPr>
-          <w:rFonts w:ascii="Times New Roman" w:hAnsi="Times New Roman" w:cs="Times New Roman"/>
-          <w:sz w:val="28"/>
-          <w:szCs w:val="28"/>
-        </w:rPr>
-        <w:t>управления складом, возможность интеграций</w:t>
-      </w:r>
-      <w:r>
-        <w:rPr>
-          <w:rFonts w:ascii="Times New Roman" w:hAnsi="Times New Roman" w:cs="Times New Roman"/>
-          <w:sz w:val="28"/>
-          <w:szCs w:val="28"/>
-        </w:rPr>
-        <w:t>.</w:t>
+        <w:t>Гибкие настройки управления складом, возможность интеграций.</w:t>
       </w:r>
     </w:p>
     <w:p>
@@ -2786,16 +2714,7 @@
           <w:sz w:val="28"/>
           <w:szCs w:val="28"/>
         </w:rPr>
-        <w:t xml:space="preserve">Работа с Грузами, </w:t>
-      </w:r>
-      <w:r>
-        <w:rPr>
-          <w:rFonts w:ascii="Times New Roman" w:eastAsia="sans-serif" w:hAnsi="Times New Roman" w:cs="Times New Roman"/>
-          <w:color w:val="222222"/>
-          <w:sz w:val="28"/>
-          <w:szCs w:val="28"/>
-        </w:rPr>
-        <w:t>3</w:t>
+        <w:t>Работа с Грузами, 3</w:t>
       </w:r>
       <w:r>
         <w:rPr>
@@ -2851,15 +2770,7 @@
           <w:sz w:val="28"/>
           <w:szCs w:val="28"/>
         </w:rPr>
-        <w:t xml:space="preserve">Высокая стоимость </w:t>
-      </w:r>
-      <w:r>
-        <w:rPr>
-          <w:rFonts w:ascii="Times New Roman" w:hAnsi="Times New Roman" w:cs="Times New Roman"/>
-          <w:sz w:val="28"/>
-          <w:szCs w:val="28"/>
-        </w:rPr>
-        <w:t>внедрения</w:t>
+        <w:t>Высокая стоимость внедрения</w:t>
       </w:r>
       <w:r>
         <w:rPr>
@@ -2875,31 +2786,7 @@
           <w:sz w:val="28"/>
           <w:szCs w:val="28"/>
         </w:rPr>
-        <w:t xml:space="preserve">(от </w:t>
-      </w:r>
-      <w:r>
-        <w:rPr>
-          <w:rFonts w:ascii="Times New Roman" w:hAnsi="Times New Roman" w:cs="Times New Roman"/>
-          <w:sz w:val="28"/>
-          <w:szCs w:val="28"/>
-        </w:rPr>
-        <w:t>444000</w:t>
-      </w:r>
-      <w:r>
-        <w:rPr>
-          <w:rFonts w:ascii="Times New Roman" w:hAnsi="Times New Roman" w:cs="Times New Roman"/>
-          <w:sz w:val="28"/>
-          <w:szCs w:val="28"/>
-        </w:rPr>
-        <w:t>₽</w:t>
-      </w:r>
-      <w:r>
-        <w:rPr>
-          <w:rFonts w:ascii="Times New Roman" w:hAnsi="Times New Roman" w:cs="Times New Roman"/>
-          <w:sz w:val="28"/>
-          <w:szCs w:val="28"/>
-        </w:rPr>
-        <w:t>).</w:t>
+        <w:t>(от 444000₽).</w:t>
       </w:r>
     </w:p>
     <w:p>
@@ -2959,23 +2846,7 @@
           <w:sz w:val="28"/>
           <w:szCs w:val="28"/>
         </w:rPr>
-        <w:t xml:space="preserve"> базовый т</w:t>
-      </w:r>
-      <w:r>
-        <w:rPr>
-          <w:rFonts w:ascii="Times New Roman" w:hAnsi="Times New Roman" w:cs="Times New Roman"/>
-          <w:sz w:val="28"/>
-          <w:szCs w:val="28"/>
-        </w:rPr>
-        <w:t>ариф</w:t>
-      </w:r>
-      <w:r>
-        <w:rPr>
-          <w:rFonts w:ascii="Times New Roman" w:hAnsi="Times New Roman" w:cs="Times New Roman"/>
-          <w:sz w:val="28"/>
-          <w:szCs w:val="28"/>
-        </w:rPr>
-        <w:t xml:space="preserve"> с маленьким лимитом и отсутствием всех плюсов выше.</w:t>
+        <w:t xml:space="preserve"> базовый тариф с маленьким лимитом и отсутствием всех плюсов выше.</w:t>
       </w:r>
     </w:p>
     <w:p>
@@ -3034,23 +2905,7 @@
           <w:sz w:val="28"/>
           <w:szCs w:val="28"/>
         </w:rPr>
-        <w:t xml:space="preserve"> </w:t>
-      </w:r>
-      <w:r>
-        <w:rPr>
-          <w:rFonts w:ascii="Times New Roman" w:hAnsi="Times New Roman" w:cs="Times New Roman"/>
-          <w:sz w:val="28"/>
-          <w:szCs w:val="28"/>
-        </w:rPr>
-        <w:t>обработки</w:t>
-      </w:r>
-      <w:r>
-        <w:rPr>
-          <w:rFonts w:ascii="Times New Roman" w:hAnsi="Times New Roman" w:cs="Times New Roman"/>
-          <w:sz w:val="28"/>
-          <w:szCs w:val="28"/>
-        </w:rPr>
-        <w:t>.</w:t>
+        <w:t xml:space="preserve"> обработки.</w:t>
       </w:r>
     </w:p>
     <w:p>
@@ -3100,47 +2955,7 @@
           <w:sz w:val="28"/>
           <w:szCs w:val="28"/>
         </w:rPr>
-        <w:t xml:space="preserve">уступает конкурентам из-за </w:t>
-      </w:r>
-      <w:r>
-        <w:rPr>
-          <w:rFonts w:ascii="Times New Roman" w:hAnsi="Times New Roman" w:cs="Times New Roman"/>
-          <w:sz w:val="28"/>
-          <w:szCs w:val="28"/>
-        </w:rPr>
-        <w:t xml:space="preserve">большого </w:t>
-      </w:r>
-      <w:r>
-        <w:rPr>
-          <w:rFonts w:ascii="Times New Roman" w:hAnsi="Times New Roman" w:cs="Times New Roman"/>
-          <w:sz w:val="28"/>
-          <w:szCs w:val="28"/>
-        </w:rPr>
-        <w:t xml:space="preserve">количества </w:t>
-      </w:r>
-      <w:r>
-        <w:rPr>
-          <w:rFonts w:ascii="Times New Roman" w:hAnsi="Times New Roman" w:cs="Times New Roman"/>
-          <w:sz w:val="28"/>
-          <w:szCs w:val="28"/>
-        </w:rPr>
-        <w:t>ограничений</w:t>
-      </w:r>
-      <w:r>
-        <w:rPr>
-          <w:rFonts w:ascii="Times New Roman" w:hAnsi="Times New Roman" w:cs="Times New Roman"/>
-          <w:sz w:val="28"/>
-          <w:szCs w:val="28"/>
-        </w:rPr>
-        <w:t xml:space="preserve"> в базовой версии</w:t>
-      </w:r>
-      <w:r>
-        <w:rPr>
-          <w:rFonts w:ascii="Times New Roman" w:hAnsi="Times New Roman" w:cs="Times New Roman"/>
-          <w:sz w:val="28"/>
-          <w:szCs w:val="28"/>
-        </w:rPr>
-        <w:t xml:space="preserve"> и высокой цены.</w:t>
+        <w:t>уступает конкурентам из-за большого количества ограничений в базовой версии и высокой цены.</w:t>
       </w:r>
     </w:p>
     <w:p>
@@ -3257,23 +3072,7 @@
           <w:sz w:val="28"/>
           <w:szCs w:val="28"/>
         </w:rPr>
-        <w:t>Доработки</w:t>
-      </w:r>
-      <w:r>
-        <w:rPr>
-          <w:rFonts w:ascii="Times New Roman" w:hAnsi="Times New Roman" w:cs="Times New Roman"/>
-          <w:sz w:val="28"/>
-          <w:szCs w:val="28"/>
-        </w:rPr>
-        <w:t xml:space="preserve"> функционала</w:t>
-      </w:r>
-      <w:r>
-        <w:rPr>
-          <w:rFonts w:ascii="Times New Roman" w:hAnsi="Times New Roman" w:cs="Times New Roman"/>
-          <w:sz w:val="28"/>
-          <w:szCs w:val="28"/>
-        </w:rPr>
-        <w:t>.</w:t>
+        <w:t>Доработки функционала.</w:t>
       </w:r>
     </w:p>
     <w:p>
@@ -3326,23 +3125,7 @@
           <w:sz w:val="28"/>
           <w:szCs w:val="28"/>
         </w:rPr>
-        <w:t>Перенос</w:t>
-      </w:r>
-      <w:r>
-        <w:rPr>
-          <w:rFonts w:ascii="Times New Roman" w:hAnsi="Times New Roman" w:cs="Times New Roman"/>
-          <w:sz w:val="28"/>
-          <w:szCs w:val="28"/>
-        </w:rPr>
-        <w:t xml:space="preserve"> убытков предыдущих периодов</w:t>
-      </w:r>
-      <w:r>
-        <w:rPr>
-          <w:rFonts w:ascii="Times New Roman" w:hAnsi="Times New Roman" w:cs="Times New Roman"/>
-          <w:sz w:val="28"/>
-          <w:szCs w:val="28"/>
-        </w:rPr>
-        <w:t>.</w:t>
+        <w:t>Перенос убытков предыдущих периодов.</w:t>
       </w:r>
     </w:p>
     <w:bookmarkEnd w:id="8"/>
@@ -3382,15 +3165,7 @@
           <w:sz w:val="28"/>
           <w:szCs w:val="28"/>
         </w:rPr>
-        <w:t>Высокая</w:t>
-      </w:r>
-      <w:r>
-        <w:rPr>
-          <w:rFonts w:ascii="Times New Roman" w:hAnsi="Times New Roman" w:cs="Times New Roman"/>
-          <w:sz w:val="28"/>
-          <w:szCs w:val="28"/>
-        </w:rPr>
-        <w:t xml:space="preserve"> стоимость внедрения</w:t>
+        <w:t>Высокая стоимость внедрения</w:t>
       </w:r>
       <w:r>
         <w:rPr>
@@ -3406,15 +3181,7 @@
           <w:sz w:val="28"/>
           <w:szCs w:val="28"/>
         </w:rPr>
-        <w:t>(320000)</w:t>
-      </w:r>
-      <w:r>
-        <w:rPr>
-          <w:rFonts w:ascii="Times New Roman" w:hAnsi="Times New Roman" w:cs="Times New Roman"/>
-          <w:sz w:val="28"/>
-          <w:szCs w:val="28"/>
-        </w:rPr>
-        <w:t>.</w:t>
+        <w:t>(320000).</w:t>
       </w:r>
     </w:p>
     <w:p>
@@ -3454,15 +3221,7 @@
           <w:sz w:val="28"/>
           <w:szCs w:val="28"/>
         </w:rPr>
-        <w:t>обработки</w:t>
-      </w:r>
-      <w:r>
-        <w:rPr>
-          <w:rFonts w:ascii="Times New Roman" w:hAnsi="Times New Roman" w:cs="Times New Roman"/>
-          <w:sz w:val="28"/>
-          <w:szCs w:val="28"/>
-        </w:rPr>
-        <w:t>.</w:t>
+        <w:t>обработки.</w:t>
       </w:r>
     </w:p>
     <w:p>
@@ -3598,39 +3357,7 @@
           <w:sz w:val="28"/>
           <w:szCs w:val="28"/>
         </w:rPr>
-        <w:t xml:space="preserve">Система управления складом </w:t>
-      </w:r>
-      <w:r>
-        <w:rPr>
-          <w:rFonts w:ascii="Times New Roman" w:hAnsi="Times New Roman" w:cs="Times New Roman"/>
-          <w:sz w:val="28"/>
-          <w:szCs w:val="28"/>
-        </w:rPr>
-        <w:t xml:space="preserve">с </w:t>
-      </w:r>
-      <w:r>
-        <w:rPr>
-          <w:rFonts w:ascii="Times New Roman" w:hAnsi="Times New Roman" w:cs="Times New Roman"/>
-          <w:sz w:val="28"/>
-          <w:szCs w:val="28"/>
-        </w:rPr>
-        <w:t>доступом</w:t>
-      </w:r>
-      <w:r>
-        <w:rPr>
-          <w:rFonts w:ascii="Times New Roman" w:hAnsi="Times New Roman" w:cs="Times New Roman"/>
-          <w:sz w:val="28"/>
-          <w:szCs w:val="28"/>
-        </w:rPr>
-        <w:t xml:space="preserve"> к камерам</w:t>
-      </w:r>
-      <w:r>
-        <w:rPr>
-          <w:rFonts w:ascii="Times New Roman" w:hAnsi="Times New Roman" w:cs="Times New Roman"/>
-          <w:sz w:val="28"/>
-          <w:szCs w:val="28"/>
-        </w:rPr>
-        <w:t>.</w:t>
+        <w:t>Система управления складом с доступом к камерам.</w:t>
       </w:r>
     </w:p>
     <w:p>
@@ -3668,15 +3395,7 @@
           <w:sz w:val="28"/>
           <w:szCs w:val="28"/>
         </w:rPr>
-        <w:t>Не</w:t>
-      </w:r>
-      <w:r>
-        <w:rPr>
-          <w:rFonts w:ascii="Times New Roman" w:hAnsi="Times New Roman" w:cs="Times New Roman"/>
-          <w:sz w:val="28"/>
-          <w:szCs w:val="28"/>
-        </w:rPr>
-        <w:t xml:space="preserve"> нужно заказывать </w:t>
+        <w:t xml:space="preserve">Не нужно заказывать </w:t>
       </w:r>
       <w:r>
         <w:rPr>
@@ -3701,15 +3420,7 @@
           <w:sz w:val="28"/>
           <w:szCs w:val="28"/>
         </w:rPr>
-        <w:t>сканеры</w:t>
-      </w:r>
-      <w:r>
-        <w:rPr>
-          <w:rFonts w:ascii="Times New Roman" w:hAnsi="Times New Roman" w:cs="Times New Roman"/>
-          <w:sz w:val="28"/>
-          <w:szCs w:val="28"/>
-        </w:rPr>
-        <w:t>.</w:t>
+        <w:t>сканеры.</w:t>
       </w:r>
     </w:p>
     <w:p>
@@ -3730,23 +3441,7 @@
           <w:sz w:val="28"/>
           <w:szCs w:val="28"/>
         </w:rPr>
-        <w:t>Контроль</w:t>
-      </w:r>
-      <w:r>
-        <w:rPr>
-          <w:rFonts w:ascii="Times New Roman" w:hAnsi="Times New Roman" w:cs="Times New Roman"/>
-          <w:sz w:val="28"/>
-          <w:szCs w:val="28"/>
-        </w:rPr>
-        <w:t xml:space="preserve"> сотрудников по камерам</w:t>
-      </w:r>
-      <w:r>
-        <w:rPr>
-          <w:rFonts w:ascii="Times New Roman" w:hAnsi="Times New Roman" w:cs="Times New Roman"/>
-          <w:sz w:val="28"/>
-          <w:szCs w:val="28"/>
-        </w:rPr>
-        <w:t>.</w:t>
+        <w:t>Контроль сотрудников по камерам.</w:t>
       </w:r>
     </w:p>
     <w:p>
@@ -3767,56 +3462,24 @@
           <w:sz w:val="28"/>
           <w:szCs w:val="28"/>
         </w:rPr>
-        <w:t>Цена</w:t>
-      </w:r>
-      <w:r>
-        <w:rPr>
-          <w:rFonts w:ascii="Times New Roman" w:hAnsi="Times New Roman" w:cs="Times New Roman"/>
-          <w:sz w:val="28"/>
-          <w:szCs w:val="28"/>
-        </w:rPr>
-        <w:t xml:space="preserve"> в 30000</w:t>
-      </w:r>
-      <w:r>
-        <w:rPr>
-          <w:rFonts w:ascii="Times New Roman" w:hAnsi="Times New Roman" w:cs="Times New Roman"/>
-          <w:sz w:val="28"/>
-          <w:szCs w:val="28"/>
-        </w:rPr>
-        <w:t>₽</w:t>
-      </w:r>
-      <w:r>
-        <w:rPr>
-          <w:rFonts w:ascii="Times New Roman" w:hAnsi="Times New Roman" w:cs="Times New Roman"/>
-          <w:sz w:val="28"/>
-          <w:szCs w:val="28"/>
-        </w:rPr>
-        <w:t>.</w:t>
-      </w:r>
-    </w:p>
-    <w:p>
-      <w:pPr>
-        <w:rPr>
-          <w:rFonts w:ascii="Times New Roman" w:hAnsi="Times New Roman" w:cs="Times New Roman"/>
-          <w:sz w:val="28"/>
-          <w:szCs w:val="28"/>
-        </w:rPr>
-      </w:pPr>
-      <w:r>
-        <w:rPr>
-          <w:rFonts w:ascii="Times New Roman" w:hAnsi="Times New Roman" w:cs="Times New Roman"/>
-          <w:sz w:val="28"/>
-          <w:szCs w:val="28"/>
-        </w:rPr>
-        <w:t xml:space="preserve"> Минус</w:t>
-      </w:r>
-      <w:r>
-        <w:rPr>
-          <w:rFonts w:ascii="Times New Roman" w:hAnsi="Times New Roman" w:cs="Times New Roman"/>
-          <w:sz w:val="28"/>
-          <w:szCs w:val="28"/>
-        </w:rPr>
-        <w:t>ы:</w:t>
+        <w:t>Цена в 30000₽.</w:t>
+      </w:r>
+    </w:p>
+    <w:p>
+      <w:pPr>
+        <w:rPr>
+          <w:rFonts w:ascii="Times New Roman" w:hAnsi="Times New Roman" w:cs="Times New Roman"/>
+          <w:sz w:val="28"/>
+          <w:szCs w:val="28"/>
+        </w:rPr>
+      </w:pPr>
+      <w:r>
+        <w:rPr>
+          <w:rFonts w:ascii="Times New Roman" w:hAnsi="Times New Roman" w:cs="Times New Roman"/>
+          <w:sz w:val="28"/>
+          <w:szCs w:val="28"/>
+        </w:rPr>
+        <w:t xml:space="preserve"> Минусы:</w:t>
       </w:r>
     </w:p>
     <w:p>
@@ -3858,23 +3521,7 @@
           <w:sz w:val="28"/>
           <w:szCs w:val="28"/>
         </w:rPr>
-        <w:t>Сложная структура</w:t>
-      </w:r>
-      <w:r>
-        <w:rPr>
-          <w:rFonts w:ascii="Times New Roman" w:hAnsi="Times New Roman" w:cs="Times New Roman"/>
-          <w:sz w:val="28"/>
-          <w:szCs w:val="28"/>
-        </w:rPr>
-        <w:t xml:space="preserve"> инвентаризации</w:t>
-      </w:r>
-      <w:r>
-        <w:rPr>
-          <w:rFonts w:ascii="Times New Roman" w:hAnsi="Times New Roman" w:cs="Times New Roman"/>
-          <w:sz w:val="28"/>
-          <w:szCs w:val="28"/>
-        </w:rPr>
-        <w:t>.</w:t>
+        <w:t>Сложная структура инвентаризации.</w:t>
       </w:r>
     </w:p>
     <w:p>
@@ -3895,23 +3542,7 @@
           <w:sz w:val="28"/>
           <w:szCs w:val="28"/>
         </w:rPr>
-        <w:t xml:space="preserve">Отсутствие возможности </w:t>
-      </w:r>
-      <w:r>
-        <w:rPr>
-          <w:rFonts w:ascii="Times New Roman" w:hAnsi="Times New Roman" w:cs="Times New Roman"/>
-          <w:sz w:val="28"/>
-          <w:szCs w:val="28"/>
-        </w:rPr>
-        <w:t>провести</w:t>
-      </w:r>
-      <w:r>
-        <w:rPr>
-          <w:rFonts w:ascii="Times New Roman" w:hAnsi="Times New Roman" w:cs="Times New Roman"/>
-          <w:sz w:val="28"/>
-          <w:szCs w:val="28"/>
-        </w:rPr>
-        <w:t xml:space="preserve"> инвентаризацию с помощью </w:t>
+        <w:t xml:space="preserve">Отсутствие возможности провести инвентаризацию с помощью </w:t>
       </w:r>
       <w:r>
         <w:rPr>
@@ -3928,15 +3559,7 @@
           <w:sz w:val="28"/>
           <w:szCs w:val="28"/>
         </w:rPr>
-        <w:t>-</w:t>
-      </w:r>
-      <w:r>
-        <w:rPr>
-          <w:rFonts w:ascii="Times New Roman" w:hAnsi="Times New Roman" w:cs="Times New Roman"/>
-          <w:sz w:val="28"/>
-          <w:szCs w:val="28"/>
-        </w:rPr>
-        <w:t>сканирования</w:t>
+        <w:t>-сканирования</w:t>
       </w:r>
     </w:p>
     <w:p>
@@ -4005,23 +3628,7 @@
           <w:sz w:val="28"/>
           <w:szCs w:val="28"/>
         </w:rPr>
-        <w:t>хорошее приложение для управления складом, н</w:t>
-      </w:r>
-      <w:r>
-        <w:rPr>
-          <w:rFonts w:ascii="Times New Roman" w:hAnsi="Times New Roman" w:cs="Times New Roman"/>
-          <w:sz w:val="28"/>
-          <w:szCs w:val="28"/>
-        </w:rPr>
-        <w:t>о отсутствие возможности инвентаризации делают его неудобным</w:t>
-      </w:r>
-      <w:r>
-        <w:rPr>
-          <w:rFonts w:ascii="Times New Roman" w:hAnsi="Times New Roman" w:cs="Times New Roman"/>
-          <w:sz w:val="28"/>
-          <w:szCs w:val="28"/>
-        </w:rPr>
-        <w:t>.</w:t>
+        <w:t>хорошее приложение для управления складом, но отсутствие возможности инвентаризации делают его неудобным.</w:t>
       </w:r>
     </w:p>
     <w:p>
@@ -4152,15 +3759,7 @@
           <w:sz w:val="28"/>
           <w:szCs w:val="28"/>
         </w:rPr>
-        <w:t xml:space="preserve"> - обработка фото для инвентаризации</w:t>
-      </w:r>
-      <w:r>
-        <w:rPr>
-          <w:rFonts w:ascii="Times New Roman" w:hAnsi="Times New Roman" w:cs="Times New Roman"/>
-          <w:sz w:val="28"/>
-          <w:szCs w:val="28"/>
-        </w:rPr>
-        <w:t>.</w:t>
+        <w:t xml:space="preserve"> - обработка фото для инвентаризации.</w:t>
       </w:r>
     </w:p>
     <w:p>
@@ -4181,23 +3780,7 @@
           <w:sz w:val="28"/>
           <w:szCs w:val="28"/>
         </w:rPr>
-        <w:t>Минимальные</w:t>
-      </w:r>
-      <w:r>
-        <w:rPr>
-          <w:rFonts w:ascii="Times New Roman" w:hAnsi="Times New Roman" w:cs="Times New Roman"/>
-          <w:sz w:val="28"/>
-          <w:szCs w:val="28"/>
-        </w:rPr>
-        <w:t xml:space="preserve"> сроки внедрения</w:t>
-      </w:r>
-      <w:r>
-        <w:rPr>
-          <w:rFonts w:ascii="Times New Roman" w:hAnsi="Times New Roman" w:cs="Times New Roman"/>
-          <w:sz w:val="28"/>
-          <w:szCs w:val="28"/>
-        </w:rPr>
-        <w:t>.</w:t>
+        <w:t>Минимальные сроки внедрения.</w:t>
       </w:r>
     </w:p>
     <w:p>
@@ -4218,15 +3801,7 @@
           <w:sz w:val="28"/>
           <w:szCs w:val="28"/>
         </w:rPr>
-        <w:t>Минимальное</w:t>
-      </w:r>
-      <w:r>
-        <w:rPr>
-          <w:rFonts w:ascii="Times New Roman" w:hAnsi="Times New Roman" w:cs="Times New Roman"/>
-          <w:sz w:val="28"/>
-          <w:szCs w:val="28"/>
-        </w:rPr>
-        <w:t xml:space="preserve"> время</w:t>
+        <w:t>Минимальное время</w:t>
       </w:r>
       <w:r>
         <w:rPr>
@@ -4242,15 +3817,7 @@
           <w:sz w:val="28"/>
           <w:szCs w:val="28"/>
         </w:rPr>
-        <w:t xml:space="preserve"> затрачиваемое на инвентаризацию</w:t>
-      </w:r>
-      <w:r>
-        <w:rPr>
-          <w:rFonts w:ascii="Times New Roman" w:hAnsi="Times New Roman" w:cs="Times New Roman"/>
-          <w:sz w:val="28"/>
-          <w:szCs w:val="28"/>
-        </w:rPr>
-        <w:t>.</w:t>
+        <w:t xml:space="preserve"> затрачиваемое на инвентаризацию.</w:t>
       </w:r>
     </w:p>
     <w:p>
@@ -4288,15 +3855,7 @@
           <w:sz w:val="28"/>
           <w:szCs w:val="28"/>
         </w:rPr>
-        <w:t>Нет</w:t>
-      </w:r>
-      <w:r>
-        <w:rPr>
-          <w:rFonts w:ascii="Times New Roman" w:hAnsi="Times New Roman" w:cs="Times New Roman"/>
-          <w:sz w:val="28"/>
-          <w:szCs w:val="28"/>
-        </w:rPr>
-        <w:t>.</w:t>
+        <w:t>Нет.</w:t>
       </w:r>
     </w:p>
     <w:p>
@@ -4360,16 +3919,19 @@
           <w:szCs w:val="28"/>
         </w:rPr>
         <w:br/>
-        <w:t xml:space="preserve">Хотя </w:t>
-      </w:r>
-      <w:r>
-        <w:rPr>
-          <w:rFonts w:ascii="Times New Roman" w:hAnsi="Times New Roman" w:cs="Times New Roman"/>
-          <w:sz w:val="28"/>
-          <w:szCs w:val="28"/>
-        </w:rPr>
-        <w:t>в</w:t>
-      </w:r>
+        <w:t xml:space="preserve">Хотя в </w:t>
+      </w:r>
+      <w:proofErr w:type="spellStart"/>
+      <w:r>
+        <w:rPr>
+          <w:rFonts w:ascii="Times New Roman" w:hAnsi="Times New Roman" w:cs="Times New Roman"/>
+          <w:sz w:val="28"/>
+          <w:szCs w:val="28"/>
+          <w:lang w:val="en-US"/>
+        </w:rPr>
+        <w:t>Storix</w:t>
+      </w:r>
+      <w:proofErr w:type="spellEnd"/>
       <w:r>
         <w:rPr>
           <w:rFonts w:ascii="Times New Roman" w:hAnsi="Times New Roman" w:cs="Times New Roman"/>
@@ -4378,40 +3940,13 @@
         </w:rPr>
         <w:t xml:space="preserve"> </w:t>
       </w:r>
-      <w:proofErr w:type="spellStart"/>
-      <w:r>
-        <w:rPr>
-          <w:rFonts w:ascii="Times New Roman" w:hAnsi="Times New Roman" w:cs="Times New Roman"/>
-          <w:sz w:val="28"/>
-          <w:szCs w:val="28"/>
-          <w:lang w:val="en-US"/>
-        </w:rPr>
-        <w:t>Storix</w:t>
-      </w:r>
-      <w:proofErr w:type="spellEnd"/>
-      <w:r>
-        <w:rPr>
-          <w:rFonts w:ascii="Times New Roman" w:hAnsi="Times New Roman" w:cs="Times New Roman"/>
-          <w:sz w:val="28"/>
-          <w:szCs w:val="28"/>
-        </w:rPr>
-        <w:t xml:space="preserve"> </w:t>
-      </w:r>
-      <w:r>
-        <w:rPr>
-          <w:rFonts w:ascii="Times New Roman" w:hAnsi="Times New Roman" w:cs="Times New Roman"/>
-          <w:sz w:val="28"/>
-          <w:szCs w:val="28"/>
-        </w:rPr>
-        <w:t xml:space="preserve">нет возможности приёмки </w:t>
-      </w:r>
-      <w:r>
-        <w:rPr>
-          <w:rFonts w:ascii="Times New Roman" w:hAnsi="Times New Roman" w:cs="Times New Roman"/>
-          <w:sz w:val="28"/>
-          <w:szCs w:val="28"/>
-        </w:rPr>
-        <w:t>и продажи, но инвент</w:t>
+      <w:r>
+        <w:rPr>
+          <w:rFonts w:ascii="Times New Roman" w:hAnsi="Times New Roman" w:cs="Times New Roman"/>
+          <w:sz w:val="28"/>
+          <w:szCs w:val="28"/>
+        </w:rPr>
+        <w:t>нет возможности приёмки и продажи, но инвент</w:t>
       </w:r>
       <w:r>
         <w:rPr>
@@ -4427,15 +3962,7 @@
           <w:sz w:val="28"/>
           <w:szCs w:val="28"/>
         </w:rPr>
-        <w:t>ризация в данном приложении происходит менее, чем за 5 минут</w:t>
-      </w:r>
-      <w:r>
-        <w:rPr>
-          <w:rFonts w:ascii="Times New Roman" w:hAnsi="Times New Roman" w:cs="Times New Roman"/>
-          <w:sz w:val="28"/>
-          <w:szCs w:val="28"/>
-        </w:rPr>
-        <w:t>.</w:t>
+        <w:t>ризация в данном приложении происходит менее, чем за 5 минут.</w:t>
       </w:r>
     </w:p>
     <w:p>
@@ -5348,23 +4875,7 @@
           <w:sz w:val="28"/>
           <w:szCs w:val="28"/>
         </w:rPr>
-        <w:t xml:space="preserve">— самый слабый сервис из-за ограниченных </w:t>
-      </w:r>
-      <w:r>
-        <w:rPr>
-          <w:rFonts w:ascii="Times New Roman" w:hAnsi="Times New Roman" w:cs="Times New Roman"/>
-          <w:sz w:val="28"/>
-          <w:szCs w:val="28"/>
-        </w:rPr>
-        <w:t>возможностях</w:t>
-      </w:r>
-      <w:r>
-        <w:rPr>
-          <w:rFonts w:ascii="Times New Roman" w:hAnsi="Times New Roman" w:cs="Times New Roman"/>
-          <w:sz w:val="28"/>
-          <w:szCs w:val="28"/>
-        </w:rPr>
-        <w:t xml:space="preserve"> и отсутствия приёмки</w:t>
+        <w:t>— самый слабый сервис из-за ограниченных возможностях и отсутствия приёмки</w:t>
       </w:r>
       <w:r>
         <w:rPr>
@@ -5390,15 +4901,7 @@
           <w:sz w:val="28"/>
           <w:szCs w:val="28"/>
         </w:rPr>
-        <w:t xml:space="preserve"> </w:t>
-      </w:r>
-      <w:r>
-        <w:rPr>
-          <w:rFonts w:ascii="Times New Roman" w:hAnsi="Times New Roman" w:cs="Times New Roman"/>
-          <w:sz w:val="28"/>
-          <w:szCs w:val="28"/>
-        </w:rPr>
-        <w:t>и</w:t>
+        <w:t xml:space="preserve"> и</w:t>
       </w:r>
       <w:r>
         <w:rPr>
@@ -5415,55 +4918,7 @@
           <w:sz w:val="28"/>
           <w:szCs w:val="28"/>
         </w:rPr>
-        <w:t>24</w:t>
-      </w:r>
-      <w:r>
-        <w:rPr>
-          <w:rFonts w:ascii="Times New Roman" w:hAnsi="Times New Roman" w:cs="Times New Roman"/>
-          <w:sz w:val="28"/>
-          <w:szCs w:val="28"/>
-        </w:rPr>
-        <w:t xml:space="preserve"> хорош</w:t>
-      </w:r>
-      <w:r>
-        <w:rPr>
-          <w:rFonts w:ascii="Times New Roman" w:hAnsi="Times New Roman" w:cs="Times New Roman"/>
-          <w:sz w:val="28"/>
-          <w:szCs w:val="28"/>
-        </w:rPr>
-        <w:t>ие</w:t>
-      </w:r>
-      <w:r>
-        <w:rPr>
-          <w:rFonts w:ascii="Times New Roman" w:hAnsi="Times New Roman" w:cs="Times New Roman"/>
-          <w:sz w:val="28"/>
-          <w:szCs w:val="28"/>
-        </w:rPr>
-        <w:t xml:space="preserve"> сервисы</w:t>
-      </w:r>
-      <w:r>
-        <w:rPr>
-          <w:rFonts w:ascii="Times New Roman" w:hAnsi="Times New Roman" w:cs="Times New Roman"/>
-          <w:sz w:val="28"/>
-          <w:szCs w:val="28"/>
-        </w:rPr>
-        <w:t xml:space="preserve"> для работы </w:t>
-      </w:r>
-      <w:r>
-        <w:rPr>
-          <w:rFonts w:ascii="Times New Roman" w:hAnsi="Times New Roman" w:cs="Times New Roman"/>
-          <w:sz w:val="28"/>
-          <w:szCs w:val="28"/>
-        </w:rPr>
-        <w:t>склада</w:t>
-      </w:r>
-      <w:r>
-        <w:rPr>
-          <w:rFonts w:ascii="Times New Roman" w:hAnsi="Times New Roman" w:cs="Times New Roman"/>
-          <w:sz w:val="28"/>
-          <w:szCs w:val="28"/>
-        </w:rPr>
-        <w:t xml:space="preserve">, но отсутствие </w:t>
+        <w:t xml:space="preserve">24 хорошие сервисы для работы склада, но отсутствие </w:t>
       </w:r>
       <w:r>
         <w:rPr>
@@ -5526,31 +4981,7 @@
           <w:sz w:val="28"/>
           <w:szCs w:val="28"/>
         </w:rPr>
-        <w:t xml:space="preserve">— доступный сервис, но в нем </w:t>
-      </w:r>
-      <w:r>
-        <w:rPr>
-          <w:rFonts w:ascii="Times New Roman" w:hAnsi="Times New Roman" w:cs="Times New Roman"/>
-          <w:sz w:val="28"/>
-          <w:szCs w:val="28"/>
-        </w:rPr>
-        <w:t>отсутствует</w:t>
-      </w:r>
-      <w:r>
-        <w:rPr>
-          <w:rFonts w:ascii="Times New Roman" w:hAnsi="Times New Roman" w:cs="Times New Roman"/>
-          <w:sz w:val="28"/>
-          <w:szCs w:val="28"/>
-        </w:rPr>
-        <w:t xml:space="preserve"> функционал для приёмки</w:t>
-      </w:r>
-      <w:r>
-        <w:rPr>
-          <w:rFonts w:ascii="Times New Roman" w:hAnsi="Times New Roman" w:cs="Times New Roman"/>
-          <w:sz w:val="28"/>
-          <w:szCs w:val="28"/>
-        </w:rPr>
-        <w:t>.</w:t>
+        <w:t>— доступный сервис, но в нем отсутствует функционал для приёмки.</w:t>
       </w:r>
     </w:p>
     <w:p>
@@ -5586,23 +5017,7 @@
           <w:szCs w:val="28"/>
         </w:rPr>
         <w:br/>
-        <w:t xml:space="preserve"> - </w:t>
-      </w:r>
-      <w:r>
-        <w:rPr>
-          <w:rFonts w:ascii="Times New Roman" w:hAnsi="Times New Roman" w:cs="Times New Roman"/>
-          <w:sz w:val="28"/>
-          <w:szCs w:val="28"/>
-        </w:rPr>
-        <w:t>Добавить</w:t>
-      </w:r>
-      <w:r>
-        <w:rPr>
-          <w:rFonts w:ascii="Times New Roman" w:hAnsi="Times New Roman" w:cs="Times New Roman"/>
-          <w:sz w:val="28"/>
-          <w:szCs w:val="28"/>
-        </w:rPr>
-        <w:t xml:space="preserve"> </w:t>
+        <w:t xml:space="preserve"> - Добавить </w:t>
       </w:r>
       <w:r>
         <w:rPr>
@@ -5627,23 +5042,7 @@
           <w:sz w:val="28"/>
           <w:szCs w:val="28"/>
         </w:rPr>
-        <w:t xml:space="preserve"> обработ</w:t>
-      </w:r>
-      <w:r>
-        <w:rPr>
-          <w:rFonts w:ascii="Times New Roman" w:hAnsi="Times New Roman" w:cs="Times New Roman"/>
-          <w:sz w:val="28"/>
-          <w:szCs w:val="28"/>
-        </w:rPr>
-        <w:t>ку фото</w:t>
-      </w:r>
-      <w:r>
-        <w:rPr>
-          <w:rFonts w:ascii="Times New Roman" w:hAnsi="Times New Roman" w:cs="Times New Roman"/>
-          <w:sz w:val="28"/>
-          <w:szCs w:val="28"/>
-        </w:rPr>
-        <w:t>.</w:t>
+        <w:t xml:space="preserve"> обработку фото.</w:t>
       </w:r>
       <w:r>
         <w:rPr>
@@ -5652,31 +5051,7 @@
           <w:szCs w:val="28"/>
         </w:rPr>
         <w:br/>
-        <w:t xml:space="preserve"> - </w:t>
-      </w:r>
-      <w:r>
-        <w:rPr>
-          <w:rFonts w:ascii="Times New Roman" w:hAnsi="Times New Roman" w:cs="Times New Roman"/>
-          <w:sz w:val="28"/>
-          <w:szCs w:val="28"/>
-        </w:rPr>
-        <w:t>Контроль</w:t>
-      </w:r>
-      <w:r>
-        <w:rPr>
-          <w:rFonts w:ascii="Times New Roman" w:hAnsi="Times New Roman" w:cs="Times New Roman"/>
-          <w:sz w:val="28"/>
-          <w:szCs w:val="28"/>
-        </w:rPr>
-        <w:t xml:space="preserve"> геолокации</w:t>
-      </w:r>
-      <w:r>
-        <w:rPr>
-          <w:rFonts w:ascii="Times New Roman" w:hAnsi="Times New Roman" w:cs="Times New Roman"/>
-          <w:sz w:val="28"/>
-          <w:szCs w:val="28"/>
-        </w:rPr>
-        <w:t>.</w:t>
+        <w:t xml:space="preserve"> - Контроль геолокации.</w:t>
       </w:r>
       <w:r>
         <w:rPr>
@@ -5685,31 +5060,7 @@
           <w:szCs w:val="28"/>
         </w:rPr>
         <w:br/>
-        <w:t xml:space="preserve"> - Сделать </w:t>
-      </w:r>
-      <w:r>
-        <w:rPr>
-          <w:rFonts w:ascii="Times New Roman" w:hAnsi="Times New Roman" w:cs="Times New Roman"/>
-          <w:sz w:val="28"/>
-          <w:szCs w:val="28"/>
-        </w:rPr>
-        <w:t>настройки</w:t>
-      </w:r>
-      <w:r>
-        <w:rPr>
-          <w:rFonts w:ascii="Times New Roman" w:hAnsi="Times New Roman" w:cs="Times New Roman"/>
-          <w:sz w:val="28"/>
-          <w:szCs w:val="28"/>
-        </w:rPr>
-        <w:t xml:space="preserve"> системы</w:t>
-      </w:r>
-      <w:r>
-        <w:rPr>
-          <w:rFonts w:ascii="Times New Roman" w:hAnsi="Times New Roman" w:cs="Times New Roman"/>
-          <w:sz w:val="28"/>
-          <w:szCs w:val="28"/>
-        </w:rPr>
-        <w:t>.</w:t>
+        <w:t xml:space="preserve"> - Сделать настройки системы.</w:t>
       </w:r>
     </w:p>
     <w:p>
@@ -5853,47 +5204,7 @@
           <w:sz w:val="28"/>
           <w:szCs w:val="28"/>
         </w:rPr>
-        <w:t>AI-</w:t>
-      </w:r>
-      <w:r>
-        <w:rPr>
-          <w:rFonts w:ascii="Times New Roman" w:hAnsi="Times New Roman" w:cs="Times New Roman"/>
-          <w:sz w:val="28"/>
-          <w:szCs w:val="28"/>
-        </w:rPr>
-        <w:t>обработка</w:t>
-      </w:r>
-      <w:r>
-        <w:rPr>
-          <w:rFonts w:ascii="Times New Roman" w:hAnsi="Times New Roman" w:cs="Times New Roman"/>
-          <w:sz w:val="28"/>
-          <w:szCs w:val="28"/>
-        </w:rPr>
-        <w:t xml:space="preserve">- — автоматически обрабатывает </w:t>
-      </w:r>
-      <w:r>
-        <w:rPr>
-          <w:rFonts w:ascii="Times New Roman" w:hAnsi="Times New Roman" w:cs="Times New Roman"/>
-          <w:sz w:val="28"/>
-          <w:szCs w:val="28"/>
-        </w:rPr>
-        <w:t>фото</w:t>
-      </w:r>
-      <w:r>
-        <w:rPr>
-          <w:rFonts w:ascii="Times New Roman" w:hAnsi="Times New Roman" w:cs="Times New Roman"/>
-          <w:sz w:val="28"/>
-          <w:szCs w:val="28"/>
-        </w:rPr>
-        <w:t>/видео</w:t>
-      </w:r>
-      <w:r>
-        <w:rPr>
-          <w:rFonts w:ascii="Times New Roman" w:hAnsi="Times New Roman" w:cs="Times New Roman"/>
-          <w:sz w:val="28"/>
-          <w:szCs w:val="28"/>
-        </w:rPr>
-        <w:t>, экономя время клиентов.</w:t>
+        <w:t>AI-обработка- — автоматически обрабатывает фото/видео, экономя время клиентов.</w:t>
       </w:r>
     </w:p>
     <w:p>
@@ -5915,15 +5226,7 @@
           <w:sz w:val="28"/>
           <w:szCs w:val="28"/>
         </w:rPr>
-        <w:t>Контроль</w:t>
-      </w:r>
-      <w:r>
-        <w:rPr>
-          <w:rFonts w:ascii="Times New Roman" w:hAnsi="Times New Roman" w:cs="Times New Roman"/>
-          <w:sz w:val="28"/>
-          <w:szCs w:val="28"/>
-        </w:rPr>
-        <w:t xml:space="preserve"> </w:t>
+        <w:t xml:space="preserve">Контроль </w:t>
       </w:r>
       <w:proofErr w:type="spellStart"/>
       <w:r>
@@ -5967,23 +5270,7 @@
           <w:sz w:val="28"/>
           <w:szCs w:val="28"/>
         </w:rPr>
-        <w:t>Минимальные</w:t>
-      </w:r>
-      <w:r>
-        <w:rPr>
-          <w:rFonts w:ascii="Times New Roman" w:hAnsi="Times New Roman" w:cs="Times New Roman"/>
-          <w:sz w:val="28"/>
-          <w:szCs w:val="28"/>
-        </w:rPr>
-        <w:t xml:space="preserve"> сроки и стоимость инвентаризации</w:t>
-      </w:r>
-      <w:r>
-        <w:rPr>
-          <w:rFonts w:ascii="Times New Roman" w:hAnsi="Times New Roman" w:cs="Times New Roman"/>
-          <w:sz w:val="28"/>
-          <w:szCs w:val="28"/>
-        </w:rPr>
-        <w:t>:</w:t>
+        <w:t>Минимальные сроки и стоимость инвентаризации:</w:t>
       </w:r>
     </w:p>
     <w:p>
@@ -6120,23 +5407,7 @@
           <w:sz w:val="28"/>
           <w:szCs w:val="28"/>
         </w:rPr>
-        <w:t xml:space="preserve">Нет </w:t>
-      </w:r>
-      <w:r>
-        <w:rPr>
-          <w:rFonts w:ascii="Times New Roman" w:hAnsi="Times New Roman" w:cs="Times New Roman"/>
-          <w:sz w:val="28"/>
-          <w:szCs w:val="28"/>
-        </w:rPr>
-        <w:t>приемки</w:t>
-      </w:r>
-      <w:r>
-        <w:rPr>
-          <w:rFonts w:ascii="Times New Roman" w:hAnsi="Times New Roman" w:cs="Times New Roman"/>
-          <w:sz w:val="28"/>
-          <w:szCs w:val="28"/>
-        </w:rPr>
-        <w:t xml:space="preserve"> и списания.</w:t>
+        <w:t>Нет приемки и списания.</w:t>
       </w:r>
     </w:p>
     <w:p>
@@ -6210,23 +5481,7 @@
           <w:sz w:val="28"/>
           <w:szCs w:val="28"/>
         </w:rPr>
-        <w:t>Зависимость от</w:t>
-      </w:r>
-      <w:r>
-        <w:rPr>
-          <w:rFonts w:ascii="Times New Roman" w:hAnsi="Times New Roman" w:cs="Times New Roman"/>
-          <w:sz w:val="28"/>
-          <w:szCs w:val="28"/>
-        </w:rPr>
-        <w:t xml:space="preserve"> качества видео</w:t>
-      </w:r>
-      <w:r>
-        <w:rPr>
-          <w:rFonts w:ascii="Times New Roman" w:hAnsi="Times New Roman" w:cs="Times New Roman"/>
-          <w:sz w:val="28"/>
-          <w:szCs w:val="28"/>
-        </w:rPr>
-        <w:t>:</w:t>
+        <w:t>Зависимость от качества видео:</w:t>
       </w:r>
     </w:p>
     <w:p>
@@ -6248,15 +5503,7 @@
           <w:sz w:val="28"/>
           <w:szCs w:val="28"/>
         </w:rPr>
-        <w:t>При</w:t>
-      </w:r>
-      <w:r>
-        <w:rPr>
-          <w:rFonts w:ascii="Times New Roman" w:hAnsi="Times New Roman" w:cs="Times New Roman"/>
-          <w:sz w:val="28"/>
-          <w:szCs w:val="28"/>
-        </w:rPr>
-        <w:t xml:space="preserve"> плохом видео маленькие и средни</w:t>
+        <w:t>При плохом видео маленькие и средни</w:t>
       </w:r>
       <w:r>
         <w:rPr>
@@ -6272,15 +5519,7 @@
           <w:sz w:val="28"/>
           <w:szCs w:val="28"/>
         </w:rPr>
-        <w:t xml:space="preserve"> товары могут распознаваться некачественно</w:t>
-      </w:r>
-      <w:r>
-        <w:rPr>
-          <w:rFonts w:ascii="Times New Roman" w:hAnsi="Times New Roman" w:cs="Times New Roman"/>
-          <w:sz w:val="28"/>
-          <w:szCs w:val="28"/>
-        </w:rPr>
-        <w:t>.</w:t>
+        <w:t xml:space="preserve"> товары могут распознаваться некачественно.</w:t>
       </w:r>
     </w:p>
     <w:p>
@@ -6357,23 +5596,7 @@
           <w:sz w:val="28"/>
           <w:szCs w:val="28"/>
         </w:rPr>
-        <w:t xml:space="preserve">Расширение </w:t>
-      </w:r>
-      <w:r>
-        <w:rPr>
-          <w:rFonts w:ascii="Times New Roman" w:hAnsi="Times New Roman" w:cs="Times New Roman"/>
-          <w:sz w:val="28"/>
-          <w:szCs w:val="28"/>
-        </w:rPr>
-        <w:t>функционала</w:t>
-      </w:r>
-      <w:r>
-        <w:rPr>
-          <w:rFonts w:ascii="Times New Roman" w:hAnsi="Times New Roman" w:cs="Times New Roman"/>
-          <w:sz w:val="28"/>
-          <w:szCs w:val="28"/>
-        </w:rPr>
-        <w:t>:</w:t>
+        <w:t>Расширение функционала:</w:t>
       </w:r>
     </w:p>
     <w:p>
@@ -6395,23 +5618,7 @@
           <w:sz w:val="28"/>
           <w:szCs w:val="28"/>
         </w:rPr>
-        <w:t xml:space="preserve">Добавить </w:t>
-      </w:r>
-      <w:r>
-        <w:rPr>
-          <w:rFonts w:ascii="Times New Roman" w:hAnsi="Times New Roman" w:cs="Times New Roman"/>
-          <w:sz w:val="28"/>
-          <w:szCs w:val="28"/>
-        </w:rPr>
-        <w:t>приемку</w:t>
-      </w:r>
-      <w:r>
-        <w:rPr>
-          <w:rFonts w:ascii="Times New Roman" w:hAnsi="Times New Roman" w:cs="Times New Roman"/>
-          <w:sz w:val="28"/>
-          <w:szCs w:val="28"/>
-        </w:rPr>
-        <w:t xml:space="preserve"> и интеграцию с кассами, например для ПВЗ.</w:t>
+        <w:t>Добавить приемку и интеграцию с кассами, например для ПВЗ.</w:t>
       </w:r>
     </w:p>
     <w:p>
@@ -6450,15 +5657,7 @@
           <w:sz w:val="28"/>
           <w:szCs w:val="28"/>
         </w:rPr>
-        <w:t>Адаптация п</w:t>
-      </w:r>
-      <w:r>
-        <w:rPr>
-          <w:rFonts w:ascii="Times New Roman" w:hAnsi="Times New Roman" w:cs="Times New Roman"/>
-          <w:sz w:val="28"/>
-          <w:szCs w:val="28"/>
-        </w:rPr>
-        <w:t>од страны СНГ и Европу (например, поддержка английского языка).</w:t>
+        <w:t>Адаптация под страны СНГ и Европу (например, поддержка английского языка).</w:t>
       </w:r>
     </w:p>
     <w:p>
@@ -6596,89 +5795,41 @@
           <w:sz w:val="28"/>
           <w:szCs w:val="28"/>
         </w:rPr>
-        <w:t>Конкуренты могут снизить цены или добавить AI-</w:t>
-      </w:r>
-      <w:r>
-        <w:rPr>
-          <w:rFonts w:ascii="Times New Roman" w:hAnsi="Times New Roman" w:cs="Times New Roman"/>
-          <w:sz w:val="28"/>
-          <w:szCs w:val="28"/>
-        </w:rPr>
-        <w:t>сканирование</w:t>
-      </w:r>
-      <w:r>
-        <w:rPr>
-          <w:rFonts w:ascii="Times New Roman" w:hAnsi="Times New Roman" w:cs="Times New Roman"/>
-          <w:sz w:val="28"/>
-          <w:szCs w:val="28"/>
-        </w:rPr>
-        <w:t>.</w:t>
-      </w:r>
-    </w:p>
-    <w:p>
-      <w:pPr>
-        <w:rPr>
-          <w:rFonts w:ascii="Times New Roman" w:hAnsi="Times New Roman" w:cs="Times New Roman"/>
-          <w:sz w:val="28"/>
-          <w:szCs w:val="28"/>
-        </w:rPr>
-      </w:pPr>
-      <w:r>
-        <w:rPr>
-          <w:rFonts w:ascii="Times New Roman" w:hAnsi="Times New Roman" w:cs="Times New Roman"/>
-          <w:sz w:val="28"/>
-          <w:szCs w:val="28"/>
-        </w:rPr>
-        <w:t>Предпочтение</w:t>
-      </w:r>
-      <w:r>
-        <w:rPr>
-          <w:rFonts w:ascii="Times New Roman" w:hAnsi="Times New Roman" w:cs="Times New Roman"/>
-          <w:sz w:val="28"/>
-          <w:szCs w:val="28"/>
-        </w:rPr>
-        <w:t xml:space="preserve"> клиентов на традиционные системы</w:t>
-      </w:r>
-      <w:r>
-        <w:rPr>
-          <w:rFonts w:ascii="Times New Roman" w:hAnsi="Times New Roman" w:cs="Times New Roman"/>
-          <w:sz w:val="28"/>
-          <w:szCs w:val="28"/>
-        </w:rPr>
-        <w:t>:</w:t>
-      </w:r>
-    </w:p>
-    <w:p>
-      <w:pPr>
-        <w:rPr>
-          <w:rFonts w:ascii="Times New Roman" w:hAnsi="Times New Roman" w:cs="Times New Roman"/>
-          <w:sz w:val="28"/>
-          <w:szCs w:val="28"/>
-        </w:rPr>
-      </w:pPr>
-      <w:r>
-        <w:rPr>
-          <w:rFonts w:ascii="Times New Roman" w:hAnsi="Times New Roman" w:cs="Times New Roman"/>
-          <w:sz w:val="28"/>
-          <w:szCs w:val="28"/>
-        </w:rPr>
-        <w:t>Технические</w:t>
-      </w:r>
-      <w:r>
-        <w:rPr>
-          <w:rFonts w:ascii="Times New Roman" w:hAnsi="Times New Roman" w:cs="Times New Roman"/>
-          <w:sz w:val="28"/>
-          <w:szCs w:val="28"/>
-        </w:rPr>
-        <w:t xml:space="preserve"> сбои</w:t>
-      </w:r>
-      <w:r>
-        <w:rPr>
-          <w:rFonts w:ascii="Times New Roman" w:hAnsi="Times New Roman" w:cs="Times New Roman"/>
-          <w:sz w:val="28"/>
-          <w:szCs w:val="28"/>
-        </w:rPr>
-        <w:t>:</w:t>
+        <w:t>Конкуренты могут снизить цены или добавить AI-сканирование.</w:t>
+      </w:r>
+    </w:p>
+    <w:p>
+      <w:pPr>
+        <w:rPr>
+          <w:rFonts w:ascii="Times New Roman" w:hAnsi="Times New Roman" w:cs="Times New Roman"/>
+          <w:sz w:val="28"/>
+          <w:szCs w:val="28"/>
+        </w:rPr>
+      </w:pPr>
+      <w:r>
+        <w:rPr>
+          <w:rFonts w:ascii="Times New Roman" w:hAnsi="Times New Roman" w:cs="Times New Roman"/>
+          <w:sz w:val="28"/>
+          <w:szCs w:val="28"/>
+        </w:rPr>
+        <w:t>Предпочтение клиентов на традиционные системы:</w:t>
+      </w:r>
+    </w:p>
+    <w:p>
+      <w:pPr>
+        <w:rPr>
+          <w:rFonts w:ascii="Times New Roman" w:hAnsi="Times New Roman" w:cs="Times New Roman"/>
+          <w:sz w:val="28"/>
+          <w:szCs w:val="28"/>
+        </w:rPr>
+      </w:pPr>
+      <w:r>
+        <w:rPr>
+          <w:rFonts w:ascii="Times New Roman" w:hAnsi="Times New Roman" w:cs="Times New Roman"/>
+          <w:sz w:val="28"/>
+          <w:szCs w:val="28"/>
+        </w:rPr>
+        <w:t>Технические сбои:</w:t>
       </w:r>
     </w:p>
     <w:p>
@@ -6742,87 +5893,7 @@
           <w:sz w:val="28"/>
           <w:szCs w:val="28"/>
         </w:rPr>
-        <w:t>Приложение</w:t>
-      </w:r>
-      <w:r>
-        <w:rPr>
-          <w:rFonts w:ascii="Times New Roman" w:hAnsi="Times New Roman" w:cs="Times New Roman"/>
-          <w:sz w:val="28"/>
-          <w:szCs w:val="28"/>
-        </w:rPr>
-        <w:t xml:space="preserve"> для автоматизации инвентаризации склада </w:t>
-      </w:r>
-      <w:r>
-        <w:rPr>
-          <w:rFonts w:ascii="Times New Roman" w:hAnsi="Times New Roman" w:cs="Times New Roman"/>
-          <w:sz w:val="28"/>
-          <w:szCs w:val="28"/>
-        </w:rPr>
-        <w:t xml:space="preserve">востребованы среди </w:t>
-      </w:r>
-      <w:r>
-        <w:rPr>
-          <w:rFonts w:ascii="Times New Roman" w:hAnsi="Times New Roman" w:cs="Times New Roman"/>
-          <w:sz w:val="28"/>
-          <w:szCs w:val="28"/>
-        </w:rPr>
-        <w:t>среднего</w:t>
-      </w:r>
-      <w:r>
-        <w:rPr>
-          <w:rFonts w:ascii="Times New Roman" w:hAnsi="Times New Roman" w:cs="Times New Roman"/>
-          <w:sz w:val="28"/>
-          <w:szCs w:val="28"/>
-        </w:rPr>
-        <w:t xml:space="preserve"> и большого </w:t>
-      </w:r>
-      <w:r>
-        <w:rPr>
-          <w:rFonts w:ascii="Times New Roman" w:hAnsi="Times New Roman" w:cs="Times New Roman"/>
-          <w:sz w:val="28"/>
-          <w:szCs w:val="28"/>
-        </w:rPr>
-        <w:t>бизнеса</w:t>
-      </w:r>
-      <w:r>
-        <w:rPr>
-          <w:rFonts w:ascii="Times New Roman" w:hAnsi="Times New Roman" w:cs="Times New Roman"/>
-          <w:sz w:val="28"/>
-          <w:szCs w:val="28"/>
-        </w:rPr>
-        <w:t xml:space="preserve"> складов</w:t>
-      </w:r>
-      <w:r>
-        <w:rPr>
-          <w:rFonts w:ascii="Times New Roman" w:hAnsi="Times New Roman" w:cs="Times New Roman"/>
-          <w:sz w:val="28"/>
-          <w:szCs w:val="28"/>
-        </w:rPr>
-        <w:t xml:space="preserve"> </w:t>
-      </w:r>
-      <w:r>
-        <w:rPr>
-          <w:rFonts w:ascii="Times New Roman" w:hAnsi="Times New Roman" w:cs="Times New Roman"/>
-          <w:sz w:val="28"/>
-          <w:szCs w:val="28"/>
-        </w:rPr>
-        <w:t>с</w:t>
-      </w:r>
-      <w:r>
-        <w:rPr>
-          <w:rFonts w:ascii="Times New Roman" w:hAnsi="Times New Roman" w:cs="Times New Roman"/>
-          <w:sz w:val="28"/>
-          <w:szCs w:val="28"/>
-        </w:rPr>
-        <w:t xml:space="preserve"> движениями товаров</w:t>
-      </w:r>
-      <w:r>
-        <w:rPr>
-          <w:rFonts w:ascii="Times New Roman" w:hAnsi="Times New Roman" w:cs="Times New Roman"/>
-          <w:sz w:val="28"/>
-          <w:szCs w:val="28"/>
-        </w:rPr>
-        <w:t>.</w:t>
+        <w:t>Приложение для автоматизации инвентаризации склада востребованы среди среднего и большого бизнеса складов с движениями товаров.</w:t>
       </w:r>
     </w:p>
     <w:p>
@@ -6897,15 +5968,7 @@
           <w:szCs w:val="28"/>
         </w:rPr>
         <w:tab/>
-        <w:t>наш продукт</w:t>
-      </w:r>
-      <w:r>
-        <w:rPr>
-          <w:rFonts w:ascii="Times New Roman" w:hAnsi="Times New Roman" w:cs="Times New Roman"/>
-          <w:sz w:val="28"/>
-          <w:szCs w:val="28"/>
-        </w:rPr>
-        <w:t>?</w:t>
+        <w:t>наш продукт?</w:t>
       </w:r>
       <w:r>
         <w:rPr>
@@ -6942,15 +6005,7 @@
           <w:sz w:val="28"/>
           <w:szCs w:val="28"/>
         </w:rPr>
-        <w:t>.</w:t>
-      </w:r>
-      <w:r>
-        <w:rPr>
-          <w:rFonts w:ascii="Times New Roman" w:hAnsi="Times New Roman" w:cs="Times New Roman"/>
-          <w:sz w:val="28"/>
-          <w:szCs w:val="28"/>
-        </w:rPr>
-        <w:t>Риски</w:t>
+        <w:t>.Риски</w:t>
       </w:r>
       <w:proofErr w:type="gramEnd"/>
       <w:r>
@@ -6959,23 +6014,7 @@
           <w:sz w:val="28"/>
           <w:szCs w:val="28"/>
         </w:rPr>
-        <w:t xml:space="preserve"> потерь</w:t>
-      </w:r>
-      <w:r>
-        <w:rPr>
-          <w:rFonts w:ascii="Times New Roman" w:hAnsi="Times New Roman" w:cs="Times New Roman"/>
-          <w:sz w:val="28"/>
-          <w:szCs w:val="28"/>
-        </w:rPr>
-        <w:t xml:space="preserve"> → </w:t>
-      </w:r>
-      <w:r>
-        <w:rPr>
-          <w:rFonts w:ascii="Times New Roman" w:hAnsi="Times New Roman" w:cs="Times New Roman"/>
-          <w:sz w:val="28"/>
-          <w:szCs w:val="28"/>
-        </w:rPr>
-        <w:t xml:space="preserve"> </w:t>
+        <w:t xml:space="preserve"> потерь →  </w:t>
       </w:r>
       <w:proofErr w:type="spellStart"/>
       <w:r>
@@ -6993,15 +6032,7 @@
           <w:sz w:val="28"/>
           <w:szCs w:val="28"/>
         </w:rPr>
-        <w:t xml:space="preserve"> теряет деньги за содержание сотрудников для инвентаризации</w:t>
-      </w:r>
-      <w:r>
-        <w:rPr>
-          <w:rFonts w:ascii="Times New Roman" w:hAnsi="Times New Roman" w:cs="Times New Roman"/>
-          <w:sz w:val="28"/>
-          <w:szCs w:val="28"/>
-        </w:rPr>
-        <w:t>.</w:t>
+        <w:t xml:space="preserve"> теряет деньги за содержание сотрудников для инвентаризации.</w:t>
       </w:r>
       <w:r>
         <w:rPr>
@@ -7027,55 +6058,7 @@
           <w:sz w:val="28"/>
           <w:szCs w:val="28"/>
         </w:rPr>
-        <w:t xml:space="preserve"> </w:t>
-      </w:r>
-      <w:r>
-        <w:rPr>
-          <w:rFonts w:ascii="Times New Roman" w:hAnsi="Times New Roman" w:cs="Times New Roman"/>
-          <w:sz w:val="28"/>
-          <w:szCs w:val="28"/>
-        </w:rPr>
-        <w:t>Потери</w:t>
-      </w:r>
-      <w:r>
-        <w:rPr>
-          <w:rFonts w:ascii="Times New Roman" w:hAnsi="Times New Roman" w:cs="Times New Roman"/>
-          <w:sz w:val="28"/>
-          <w:szCs w:val="28"/>
-        </w:rPr>
-        <w:t xml:space="preserve"> времени</w:t>
-      </w:r>
-      <w:r>
-        <w:rPr>
-          <w:rFonts w:ascii="Times New Roman" w:hAnsi="Times New Roman" w:cs="Times New Roman"/>
-          <w:sz w:val="28"/>
-          <w:szCs w:val="28"/>
-        </w:rPr>
-        <w:t xml:space="preserve">→ </w:t>
-      </w:r>
-      <w:r>
-        <w:rPr>
-          <w:rFonts w:ascii="Times New Roman" w:hAnsi="Times New Roman" w:cs="Times New Roman"/>
-          <w:sz w:val="28"/>
-          <w:szCs w:val="28"/>
-        </w:rPr>
-        <w:t>компания</w:t>
-      </w:r>
-      <w:r>
-        <w:rPr>
-          <w:rFonts w:ascii="Times New Roman" w:hAnsi="Times New Roman" w:cs="Times New Roman"/>
-          <w:sz w:val="28"/>
-          <w:szCs w:val="28"/>
-        </w:rPr>
-        <w:t xml:space="preserve"> теряет большое количество времени для инвентаризации</w:t>
-      </w:r>
-      <w:r>
-        <w:rPr>
-          <w:rFonts w:ascii="Times New Roman" w:hAnsi="Times New Roman" w:cs="Times New Roman"/>
-          <w:sz w:val="28"/>
-          <w:szCs w:val="28"/>
-        </w:rPr>
-        <w:t>.</w:t>
+        <w:t xml:space="preserve"> Потери времени→ компания теряет большое количество времени для инвентаризации.</w:t>
       </w:r>
       <w:r>
         <w:rPr>
@@ -7101,55 +6084,7 @@
           <w:sz w:val="28"/>
           <w:szCs w:val="28"/>
         </w:rPr>
-        <w:t xml:space="preserve">.Потерянные </w:t>
-      </w:r>
-      <w:r>
-        <w:rPr>
-          <w:rFonts w:ascii="Times New Roman" w:hAnsi="Times New Roman" w:cs="Times New Roman"/>
-          <w:sz w:val="28"/>
-          <w:szCs w:val="28"/>
-        </w:rPr>
-        <w:t>товары</w:t>
-      </w:r>
-      <w:r>
-        <w:rPr>
-          <w:rFonts w:ascii="Times New Roman" w:hAnsi="Times New Roman" w:cs="Times New Roman"/>
-          <w:sz w:val="28"/>
-          <w:szCs w:val="28"/>
-        </w:rPr>
-        <w:t xml:space="preserve">→ </w:t>
-      </w:r>
-      <w:r>
-        <w:rPr>
-          <w:rFonts w:ascii="Times New Roman" w:hAnsi="Times New Roman" w:cs="Times New Roman"/>
-          <w:sz w:val="28"/>
-          <w:szCs w:val="28"/>
-        </w:rPr>
-        <w:t>из</w:t>
-      </w:r>
-      <w:r>
-        <w:rPr>
-          <w:rFonts w:ascii="Times New Roman" w:hAnsi="Times New Roman" w:cs="Times New Roman"/>
-          <w:sz w:val="28"/>
-          <w:szCs w:val="28"/>
-        </w:rPr>
-        <w:t xml:space="preserve">-за человеческого фактора, </w:t>
-      </w:r>
-      <w:r>
-        <w:rPr>
-          <w:rFonts w:ascii="Times New Roman" w:hAnsi="Times New Roman" w:cs="Times New Roman"/>
-          <w:sz w:val="28"/>
-          <w:szCs w:val="28"/>
-        </w:rPr>
-        <w:t>могут теряться товары</w:t>
-      </w:r>
-      <w:r>
-        <w:rPr>
-          <w:rFonts w:ascii="Times New Roman" w:hAnsi="Times New Roman" w:cs="Times New Roman"/>
-          <w:sz w:val="28"/>
-          <w:szCs w:val="28"/>
-        </w:rPr>
-        <w:t xml:space="preserve"> </w:t>
+        <w:t xml:space="preserve">.Потерянные товары→ из-за человеческого фактора, могут теряться товары </w:t>
       </w:r>
     </w:p>
     <w:p>
@@ -7222,22 +6157,7 @@
           <w:szCs w:val="28"/>
         </w:rPr>
         <w:br/>
-      </w:r>
-      <w:r>
-        <w:rPr>
-          <w:rFonts w:ascii="Times New Roman" w:hAnsi="Times New Roman" w:cs="Times New Roman"/>
-          <w:sz w:val="28"/>
-          <w:szCs w:val="28"/>
-        </w:rPr>
-        <w:t>Владельцы</w:t>
-      </w:r>
-      <w:r>
-        <w:rPr>
-          <w:rFonts w:ascii="Times New Roman" w:hAnsi="Times New Roman" w:cs="Times New Roman"/>
-          <w:sz w:val="28"/>
-          <w:szCs w:val="28"/>
-        </w:rPr>
-        <w:t xml:space="preserve"> среднего и большого бизнеса по </w:t>
+        <w:t xml:space="preserve">Владельцы среднего и большого бизнеса по </w:t>
       </w:r>
       <w:proofErr w:type="spellStart"/>
       <w:r>
@@ -7327,25 +6247,23 @@
           <w:sz w:val="28"/>
           <w:szCs w:val="28"/>
         </w:rPr>
-        <w:t xml:space="preserve">Приоритетной география пользователей являются </w:t>
-      </w:r>
-      <w:proofErr w:type="gramStart"/>
-      <w:r>
-        <w:rPr>
-          <w:rFonts w:ascii="Times New Roman" w:hAnsi="Times New Roman" w:cs="Times New Roman"/>
-          <w:sz w:val="28"/>
-          <w:szCs w:val="28"/>
-        </w:rPr>
-        <w:t>Россия(</w:t>
-      </w:r>
-      <w:proofErr w:type="gramEnd"/>
-      <w:r>
-        <w:rPr>
-          <w:rFonts w:ascii="Times New Roman" w:hAnsi="Times New Roman" w:cs="Times New Roman"/>
-          <w:sz w:val="28"/>
-          <w:szCs w:val="28"/>
-        </w:rPr>
-        <w:t>акцент на городах-миллионниках).</w:t>
+        <w:t>Приоритетной география пользователей являются Россия</w:t>
+      </w:r>
+      <w:r>
+        <w:rPr>
+          <w:rFonts w:ascii="Times New Roman" w:hAnsi="Times New Roman" w:cs="Times New Roman"/>
+          <w:sz w:val="28"/>
+          <w:szCs w:val="28"/>
+        </w:rPr>
+        <w:t xml:space="preserve"> </w:t>
+      </w:r>
+      <w:r>
+        <w:rPr>
+          <w:rFonts w:ascii="Times New Roman" w:hAnsi="Times New Roman" w:cs="Times New Roman"/>
+          <w:sz w:val="28"/>
+          <w:szCs w:val="28"/>
+        </w:rPr>
+        <w:t>(акцент на городах-миллионниках).</w:t>
       </w:r>
     </w:p>
     <w:p>
@@ -7407,31 +6325,7 @@
           <w:sz w:val="28"/>
           <w:szCs w:val="28"/>
         </w:rPr>
-        <w:t xml:space="preserve">Это </w:t>
-      </w:r>
-      <w:r>
-        <w:rPr>
-          <w:rFonts w:ascii="Times New Roman" w:hAnsi="Times New Roman" w:cs="Times New Roman"/>
-          <w:sz w:val="28"/>
-          <w:szCs w:val="28"/>
-        </w:rPr>
-        <w:t>склады</w:t>
-      </w:r>
-      <w:r>
-        <w:rPr>
-          <w:rFonts w:ascii="Times New Roman" w:hAnsi="Times New Roman" w:cs="Times New Roman"/>
-          <w:sz w:val="28"/>
-          <w:szCs w:val="28"/>
-        </w:rPr>
-        <w:t>, которые</w:t>
-      </w:r>
-      <w:r>
-        <w:rPr>
-          <w:rFonts w:ascii="Times New Roman" w:hAnsi="Times New Roman" w:cs="Times New Roman"/>
-          <w:sz w:val="28"/>
-          <w:szCs w:val="28"/>
-        </w:rPr>
-        <w:t xml:space="preserve"> используют приложения для автоматизации инвентаризации и страдают от потерянного времени и денег на рабочих</w:t>
+        <w:t>Это склады, которые используют приложения для автоматизации инвентаризации и страдают от потерянного времени и денег на рабочих</w:t>
       </w:r>
     </w:p>
     <w:p>
@@ -7513,47 +6407,7 @@
           <w:sz w:val="28"/>
           <w:szCs w:val="28"/>
         </w:rPr>
-        <w:t xml:space="preserve"> </w:t>
-      </w:r>
-      <w:r>
-        <w:rPr>
-          <w:rFonts w:ascii="Times New Roman" w:hAnsi="Times New Roman" w:cs="Times New Roman"/>
-          <w:sz w:val="28"/>
-          <w:szCs w:val="28"/>
-        </w:rPr>
-        <w:t>150</w:t>
-      </w:r>
-      <w:r>
-        <w:rPr>
-          <w:rFonts w:ascii="Times New Roman" w:hAnsi="Times New Roman" w:cs="Times New Roman"/>
-          <w:sz w:val="28"/>
-          <w:szCs w:val="28"/>
-        </w:rPr>
-        <w:t xml:space="preserve"> млн </w:t>
-      </w:r>
-      <w:r>
-        <w:rPr>
-          <w:rFonts w:ascii="Times New Roman" w:hAnsi="Times New Roman" w:cs="Times New Roman"/>
-          <w:sz w:val="28"/>
-          <w:szCs w:val="28"/>
-        </w:rPr>
-        <w:t>средних</w:t>
-      </w:r>
-      <w:r>
-        <w:rPr>
-          <w:rFonts w:ascii="Times New Roman" w:hAnsi="Times New Roman" w:cs="Times New Roman"/>
-          <w:sz w:val="28"/>
-          <w:szCs w:val="28"/>
-        </w:rPr>
-        <w:t xml:space="preserve"> и больших складов</w:t>
-      </w:r>
-      <w:r>
-        <w:rPr>
-          <w:rFonts w:ascii="Times New Roman" w:hAnsi="Times New Roman" w:cs="Times New Roman"/>
-          <w:sz w:val="28"/>
-          <w:szCs w:val="28"/>
-        </w:rPr>
-        <w:t xml:space="preserve"> (по данным Росстата). </w:t>
+        <w:t xml:space="preserve"> 150 млн средних и больших складов (по данным Росстата). </w:t>
       </w:r>
       <w:proofErr w:type="gramStart"/>
       <w:r>
@@ -7571,47 +6425,7 @@
           <w:sz w:val="28"/>
           <w:szCs w:val="28"/>
         </w:rPr>
-        <w:t xml:space="preserve"> 5% от SAM =</w:t>
-      </w:r>
-      <w:r>
-        <w:rPr>
-          <w:rFonts w:ascii="Times New Roman" w:hAnsi="Times New Roman" w:cs="Times New Roman"/>
-          <w:sz w:val="28"/>
-          <w:szCs w:val="28"/>
-        </w:rPr>
-        <w:t>7.5</w:t>
-      </w:r>
-      <w:r>
-        <w:rPr>
-          <w:rFonts w:ascii="Times New Roman" w:hAnsi="Times New Roman" w:cs="Times New Roman"/>
-          <w:sz w:val="28"/>
-          <w:szCs w:val="28"/>
-        </w:rPr>
-        <w:t xml:space="preserve"> </w:t>
-      </w:r>
-      <w:r>
-        <w:rPr>
-          <w:rFonts w:ascii="Times New Roman" w:hAnsi="Times New Roman" w:cs="Times New Roman"/>
-          <w:sz w:val="28"/>
-          <w:szCs w:val="28"/>
-        </w:rPr>
-        <w:t>млн</w:t>
-      </w:r>
-      <w:r>
-        <w:rPr>
-          <w:rFonts w:ascii="Times New Roman" w:hAnsi="Times New Roman" w:cs="Times New Roman"/>
-          <w:sz w:val="28"/>
-          <w:szCs w:val="28"/>
-        </w:rPr>
-        <w:t xml:space="preserve"> </w:t>
-      </w:r>
-      <w:r>
-        <w:rPr>
-          <w:rFonts w:ascii="Times New Roman" w:hAnsi="Times New Roman" w:cs="Times New Roman"/>
-          <w:sz w:val="28"/>
-          <w:szCs w:val="28"/>
-        </w:rPr>
-        <w:t>компаний (потенциальных клиентов).</w:t>
+        <w:t xml:space="preserve"> 5% от SAM =7.5 млн компаний (потенциальных клиентов).</w:t>
       </w:r>
     </w:p>
     <w:p>
@@ -7695,23 +6509,7 @@
           <w:sz w:val="28"/>
           <w:szCs w:val="28"/>
         </w:rPr>
-        <w:t>Контроль</w:t>
-      </w:r>
-      <w:r>
-        <w:rPr>
-          <w:rFonts w:ascii="Times New Roman" w:hAnsi="Times New Roman" w:cs="Times New Roman"/>
-          <w:sz w:val="28"/>
-          <w:szCs w:val="28"/>
-        </w:rPr>
-        <w:t xml:space="preserve"> геолокации товара по номеру полки</w:t>
-      </w:r>
-      <w:r>
-        <w:rPr>
-          <w:rFonts w:ascii="Times New Roman" w:hAnsi="Times New Roman" w:cs="Times New Roman"/>
-          <w:sz w:val="28"/>
-          <w:szCs w:val="28"/>
-        </w:rPr>
-        <w:t>.</w:t>
+        <w:t>Контроль геолокации товара по номеру полки.</w:t>
       </w:r>
       <w:r>
         <w:rPr>
@@ -7720,31 +6518,7 @@
           <w:szCs w:val="28"/>
         </w:rPr>
         <w:br/>
-        <w:t xml:space="preserve"> 2. AI-</w:t>
-      </w:r>
-      <w:r>
-        <w:rPr>
-          <w:rFonts w:ascii="Times New Roman" w:hAnsi="Times New Roman" w:cs="Times New Roman"/>
-          <w:sz w:val="28"/>
-          <w:szCs w:val="28"/>
-        </w:rPr>
-        <w:t>обработчик</w:t>
-      </w:r>
-      <w:r>
-        <w:rPr>
-          <w:rFonts w:ascii="Times New Roman" w:hAnsi="Times New Roman" w:cs="Times New Roman"/>
-          <w:sz w:val="28"/>
-          <w:szCs w:val="28"/>
-        </w:rPr>
-        <w:t xml:space="preserve"> фото/видео</w:t>
-      </w:r>
-      <w:r>
-        <w:rPr>
-          <w:rFonts w:ascii="Times New Roman" w:hAnsi="Times New Roman" w:cs="Times New Roman"/>
-          <w:sz w:val="28"/>
-          <w:szCs w:val="28"/>
-        </w:rPr>
-        <w:t>.</w:t>
+        <w:t xml:space="preserve"> 2. AI-обработчик фото/видео.</w:t>
       </w:r>
       <w:r>
         <w:rPr>
@@ -7753,23 +6527,7 @@
           <w:szCs w:val="28"/>
         </w:rPr>
         <w:br/>
-        <w:t xml:space="preserve"> 3.</w:t>
-      </w:r>
-      <w:r>
-        <w:rPr>
-          <w:rFonts w:ascii="Times New Roman" w:hAnsi="Times New Roman" w:cs="Times New Roman"/>
-          <w:sz w:val="28"/>
-          <w:szCs w:val="28"/>
-        </w:rPr>
-        <w:t>Быстрота</w:t>
-      </w:r>
-      <w:r>
-        <w:rPr>
-          <w:rFonts w:ascii="Times New Roman" w:hAnsi="Times New Roman" w:cs="Times New Roman"/>
-          <w:sz w:val="28"/>
-          <w:szCs w:val="28"/>
-        </w:rPr>
-        <w:t xml:space="preserve"> сканирование, инвентаризацию можно провести до 5 минут</w:t>
+        <w:t xml:space="preserve"> 3.Быстрота сканирование, инвентаризацию можно провести до 5 минут</w:t>
       </w:r>
       <w:r>
         <w:rPr>
@@ -7778,23 +6536,7 @@
           <w:szCs w:val="28"/>
         </w:rPr>
         <w:br/>
-        <w:t xml:space="preserve"> 4. </w:t>
-      </w:r>
-      <w:r>
-        <w:rPr>
-          <w:rFonts w:ascii="Times New Roman" w:hAnsi="Times New Roman" w:cs="Times New Roman"/>
-          <w:sz w:val="28"/>
-          <w:szCs w:val="28"/>
-        </w:rPr>
-        <w:t>Точность</w:t>
-      </w:r>
-      <w:r>
-        <w:rPr>
-          <w:rFonts w:ascii="Times New Roman" w:hAnsi="Times New Roman" w:cs="Times New Roman"/>
-          <w:sz w:val="28"/>
-          <w:szCs w:val="28"/>
-        </w:rPr>
-        <w:t xml:space="preserve"> сканирование, </w:t>
+        <w:t xml:space="preserve"> 4. Точность сканирование, </w:t>
       </w:r>
       <w:proofErr w:type="spellStart"/>
       <w:r>
@@ -7812,15 +6554,7 @@
           <w:sz w:val="28"/>
           <w:szCs w:val="28"/>
         </w:rPr>
-        <w:t xml:space="preserve"> возможности пропустить товар</w:t>
-      </w:r>
-      <w:r>
-        <w:rPr>
-          <w:rFonts w:ascii="Times New Roman" w:hAnsi="Times New Roman" w:cs="Times New Roman"/>
-          <w:sz w:val="28"/>
-          <w:szCs w:val="28"/>
-        </w:rPr>
-        <w:t>.</w:t>
+        <w:t xml:space="preserve"> возможности пропустить товар.</w:t>
       </w:r>
       <w:r>
         <w:rPr>
@@ -7829,23 +6563,7 @@
           <w:szCs w:val="28"/>
         </w:rPr>
         <w:br/>
-        <w:t xml:space="preserve"> </w:t>
-      </w:r>
-      <w:r>
-        <w:rPr>
-          <w:rFonts w:ascii="Times New Roman" w:hAnsi="Times New Roman" w:cs="Times New Roman"/>
-          <w:sz w:val="28"/>
-          <w:szCs w:val="28"/>
-        </w:rPr>
-        <w:t>5</w:t>
-      </w:r>
-      <w:r>
-        <w:rPr>
-          <w:rFonts w:ascii="Times New Roman" w:hAnsi="Times New Roman" w:cs="Times New Roman"/>
-          <w:sz w:val="28"/>
-          <w:szCs w:val="28"/>
-        </w:rPr>
-        <w:t>. Простой и удобный интерфейс → не нужно разбираться в сложных настройках.</w:t>
+        <w:t xml:space="preserve"> 5. Простой и удобный интерфейс → не нужно разбираться в сложных настройках.</w:t>
       </w:r>
     </w:p>
     <w:p>
@@ -7950,15 +6668,23 @@
           <w:sz w:val="28"/>
           <w:szCs w:val="28"/>
         </w:rPr>
-        <w:t>Основным источник</w:t>
-      </w:r>
-      <w:r>
-        <w:rPr>
-          <w:rFonts w:ascii="Times New Roman" w:hAnsi="Times New Roman" w:cs="Times New Roman"/>
-          <w:sz w:val="28"/>
-          <w:szCs w:val="28"/>
-        </w:rPr>
-        <w:t>ом дохода будет платная подписка. На основе анализа сайтов конкурентов</w:t>
+        <w:t xml:space="preserve">Основным источником дохода будет </w:t>
+      </w:r>
+      <w:r>
+        <w:rPr>
+          <w:rFonts w:ascii="Times New Roman" w:hAnsi="Times New Roman" w:cs="Times New Roman"/>
+          <w:sz w:val="28"/>
+          <w:szCs w:val="28"/>
+        </w:rPr>
+        <w:t>коммерческая лицензия</w:t>
+      </w:r>
+      <w:r>
+        <w:rPr>
+          <w:rFonts w:ascii="Times New Roman" w:hAnsi="Times New Roman" w:cs="Times New Roman"/>
+          <w:sz w:val="28"/>
+          <w:szCs w:val="28"/>
+        </w:rPr>
+        <w:t>. На основе анализа сайтов конкурентов</w:t>
       </w:r>
       <w:r>
         <w:rPr>
@@ -7974,55 +6700,31 @@
           <w:sz w:val="28"/>
           <w:szCs w:val="28"/>
         </w:rPr>
-        <w:t xml:space="preserve">(подписка стоит от </w:t>
-      </w:r>
-      <w:r>
-        <w:rPr>
-          <w:rFonts w:ascii="Times New Roman" w:hAnsi="Times New Roman" w:cs="Times New Roman"/>
-          <w:sz w:val="28"/>
-          <w:szCs w:val="28"/>
-        </w:rPr>
-        <w:t>30000</w:t>
-      </w:r>
-      <w:r>
-        <w:rPr>
-          <w:rFonts w:ascii="Times New Roman" w:hAnsi="Times New Roman" w:cs="Times New Roman"/>
-          <w:sz w:val="28"/>
-          <w:szCs w:val="28"/>
-        </w:rPr>
-        <w:t xml:space="preserve"> до </w:t>
-      </w:r>
-      <w:r>
-        <w:rPr>
-          <w:rFonts w:ascii="Times New Roman" w:hAnsi="Times New Roman" w:cs="Times New Roman"/>
-          <w:sz w:val="28"/>
-          <w:szCs w:val="28"/>
-        </w:rPr>
-        <w:t xml:space="preserve">444000 </w:t>
-      </w:r>
-      <w:r>
-        <w:rPr>
-          <w:rFonts w:ascii="Times New Roman" w:hAnsi="Times New Roman" w:cs="Times New Roman"/>
-          <w:sz w:val="28"/>
-          <w:szCs w:val="28"/>
-        </w:rPr>
-        <w:t>рублей</w:t>
-      </w:r>
-      <w:r>
-        <w:rPr>
-          <w:rFonts w:ascii="Times New Roman" w:hAnsi="Times New Roman" w:cs="Times New Roman"/>
-          <w:sz w:val="28"/>
-          <w:szCs w:val="28"/>
-        </w:rPr>
-        <w:t xml:space="preserve"> за подключение</w:t>
-      </w:r>
-      <w:r>
-        <w:rPr>
-          <w:rFonts w:ascii="Times New Roman" w:hAnsi="Times New Roman" w:cs="Times New Roman"/>
-          <w:sz w:val="28"/>
-          <w:szCs w:val="28"/>
-        </w:rPr>
-        <w:t>)</w:t>
+        <w:t>(</w:t>
+      </w:r>
+      <w:r>
+        <w:rPr>
+          <w:rFonts w:ascii="Times New Roman" w:hAnsi="Times New Roman" w:cs="Times New Roman"/>
+          <w:sz w:val="28"/>
+          <w:szCs w:val="28"/>
+        </w:rPr>
+        <w:t>лицензия</w:t>
+      </w:r>
+      <w:r>
+        <w:rPr>
+          <w:rFonts w:ascii="Times New Roman" w:hAnsi="Times New Roman" w:cs="Times New Roman"/>
+          <w:sz w:val="28"/>
+          <w:szCs w:val="28"/>
+        </w:rPr>
+        <w:t xml:space="preserve"> </w:t>
+      </w:r>
+      <w:r>
+        <w:rPr>
+          <w:rFonts w:ascii="Times New Roman" w:hAnsi="Times New Roman" w:cs="Times New Roman"/>
+          <w:sz w:val="28"/>
+          <w:szCs w:val="28"/>
+        </w:rPr>
+        <w:t>стоит от 30000 до 444000 рублей за подключение)</w:t>
       </w:r>
     </w:p>
     <w:p>
@@ -8172,7 +6874,29 @@
           <w:lang w:eastAsia="ru-RU"/>
           <w14:ligatures w14:val="none"/>
         </w:rPr>
-        <w:t xml:space="preserve">Стоимость привлечения одного пользователя: 50 </w:t>
+        <w:t>Стоимость привлечения одн</w:t>
+      </w:r>
+      <w:r>
+        <w:rPr>
+          <w:rFonts w:ascii="Times New Roman" w:eastAsia="Times New Roman" w:hAnsi="Times New Roman" w:cs="Times New Roman"/>
+          <w:kern w:val="0"/>
+          <w:sz w:val="28"/>
+          <w:szCs w:val="28"/>
+          <w:lang w:eastAsia="ru-RU"/>
+          <w14:ligatures w14:val="none"/>
+        </w:rPr>
+        <w:t>ой компании</w:t>
+      </w:r>
+      <w:r>
+        <w:rPr>
+          <w:rFonts w:ascii="Times New Roman" w:eastAsia="Times New Roman" w:hAnsi="Times New Roman" w:cs="Times New Roman"/>
+          <w:kern w:val="0"/>
+          <w:sz w:val="28"/>
+          <w:szCs w:val="28"/>
+          <w:lang w:eastAsia="ru-RU"/>
+          <w14:ligatures w14:val="none"/>
+        </w:rPr>
+        <w:t xml:space="preserve">: 50 </w:t>
       </w:r>
       <w:r>
         <w:rPr>
@@ -8284,7 +7008,29 @@
           <w:lang w:eastAsia="ru-RU"/>
           <w14:ligatures w14:val="none"/>
         </w:rPr>
-        <w:t xml:space="preserve">Количество привлекаемых пользователей в месяц: </w:t>
+        <w:t xml:space="preserve">Количество привлекаемых </w:t>
+      </w:r>
+      <w:r>
+        <w:rPr>
+          <w:rFonts w:ascii="Times New Roman" w:eastAsia="Times New Roman" w:hAnsi="Times New Roman" w:cs="Times New Roman"/>
+          <w:kern w:val="0"/>
+          <w:sz w:val="28"/>
+          <w:szCs w:val="28"/>
+          <w:lang w:eastAsia="ru-RU"/>
+          <w14:ligatures w14:val="none"/>
+        </w:rPr>
+        <w:t>компаний</w:t>
+      </w:r>
+      <w:r>
+        <w:rPr>
+          <w:rFonts w:ascii="Times New Roman" w:eastAsia="Times New Roman" w:hAnsi="Times New Roman" w:cs="Times New Roman"/>
+          <w:kern w:val="0"/>
+          <w:sz w:val="28"/>
+          <w:szCs w:val="28"/>
+          <w:lang w:eastAsia="ru-RU"/>
+          <w14:ligatures w14:val="none"/>
+        </w:rPr>
+        <w:t xml:space="preserve"> в месяц: </w:t>
       </w:r>
       <w:r>
         <w:rPr>
@@ -8439,15 +7185,7 @@
           <w:sz w:val="28"/>
           <w:szCs w:val="28"/>
         </w:rPr>
-        <w:t>В</w:t>
-      </w:r>
-      <w:r>
-        <w:rPr>
-          <w:rFonts w:ascii="Times New Roman" w:hAnsi="Times New Roman" w:cs="Times New Roman"/>
-          <w:sz w:val="28"/>
-          <w:szCs w:val="28"/>
-        </w:rPr>
-        <w:t>оронка продаж:</w:t>
+        <w:t>Воронка продаж:</w:t>
       </w:r>
     </w:p>
     <w:tbl>
@@ -8530,7 +7268,15 @@
                 <w:sz w:val="28"/>
                 <w:szCs w:val="28"/>
               </w:rPr>
-              <w:t>Количество пользователей</w:t>
+              <w:t xml:space="preserve">Количество </w:t>
+            </w:r>
+            <w:r>
+              <w:rPr>
+                <w:rFonts w:ascii="Times New Roman" w:hAnsi="Times New Roman" w:cs="Times New Roman"/>
+                <w:sz w:val="28"/>
+                <w:szCs w:val="28"/>
+              </w:rPr>
+              <w:t>компаний</w:t>
             </w:r>
           </w:p>
         </w:tc>
@@ -9009,6 +7755,7 @@
       <w:r>
         <w:rPr>
           <w:rFonts w:ascii="Times New Roman" w:hAnsi="Times New Roman" w:cs="Times New Roman"/>
+          <w:noProof/>
           <w:sz w:val="28"/>
           <w:szCs w:val="28"/>
         </w:rPr>
@@ -9253,15 +8000,7 @@
           <w:sz w:val="28"/>
           <w:szCs w:val="28"/>
         </w:rPr>
-        <w:t>0</w:t>
-      </w:r>
-      <w:r>
-        <w:rPr>
-          <w:rFonts w:ascii="Times New Roman" w:hAnsi="Times New Roman" w:cs="Times New Roman"/>
-          <w:sz w:val="28"/>
-          <w:szCs w:val="28"/>
-        </w:rPr>
-        <w:t xml:space="preserve"> </w:t>
+        <w:t xml:space="preserve">0 </w:t>
       </w:r>
       <w:r>
         <w:rPr>
@@ -9491,7 +8230,15 @@
                 <w:sz w:val="28"/>
                 <w:szCs w:val="28"/>
               </w:rPr>
-              <w:t>Конверсия в подписку</w:t>
+              <w:t xml:space="preserve">Конверсия в </w:t>
+            </w:r>
+            <w:r>
+              <w:rPr>
+                <w:rFonts w:ascii="Times New Roman" w:hAnsi="Times New Roman" w:cs="Times New Roman"/>
+                <w:sz w:val="28"/>
+                <w:szCs w:val="28"/>
+              </w:rPr>
+              <w:t>покупку</w:t>
             </w:r>
           </w:p>
         </w:tc>
@@ -9935,15 +8682,7 @@
           <w:sz w:val="28"/>
           <w:szCs w:val="28"/>
         </w:rPr>
-        <w:t>Разрабо</w:t>
-      </w:r>
-      <w:r>
-        <w:rPr>
-          <w:rFonts w:ascii="Times New Roman" w:hAnsi="Times New Roman" w:cs="Times New Roman"/>
-          <w:sz w:val="28"/>
-          <w:szCs w:val="28"/>
-        </w:rPr>
-        <w:t>тка базового функционала:</w:t>
+        <w:t>Разработка базового функционала:</w:t>
       </w:r>
     </w:p>
     <w:p>
@@ -10012,15 +8751,7 @@
           <w:sz w:val="28"/>
           <w:szCs w:val="28"/>
         </w:rPr>
-        <w:t>Выпуск</w:t>
-      </w:r>
-      <w:r>
-        <w:rPr>
-          <w:rFonts w:ascii="Times New Roman" w:hAnsi="Times New Roman" w:cs="Times New Roman"/>
-          <w:sz w:val="28"/>
-          <w:szCs w:val="28"/>
-        </w:rPr>
-        <w:t xml:space="preserve"> </w:t>
+        <w:t xml:space="preserve">Выпуск </w:t>
       </w:r>
       <w:r>
         <w:rPr>
@@ -10138,31 +8869,7 @@
           <w:sz w:val="28"/>
           <w:szCs w:val="28"/>
         </w:rPr>
-        <w:t>Запуск MVP с AI-</w:t>
-      </w:r>
-      <w:r>
-        <w:rPr>
-          <w:rFonts w:ascii="Times New Roman" w:hAnsi="Times New Roman" w:cs="Times New Roman"/>
-          <w:sz w:val="28"/>
-          <w:szCs w:val="28"/>
-        </w:rPr>
-        <w:t>обработкой</w:t>
-      </w:r>
-      <w:r>
-        <w:rPr>
-          <w:rFonts w:ascii="Times New Roman" w:hAnsi="Times New Roman" w:cs="Times New Roman"/>
-          <w:sz w:val="28"/>
-          <w:szCs w:val="28"/>
-        </w:rPr>
-        <w:t xml:space="preserve"> </w:t>
-      </w:r>
-      <w:r>
-        <w:rPr>
-          <w:rFonts w:ascii="Times New Roman" w:hAnsi="Times New Roman" w:cs="Times New Roman"/>
-          <w:sz w:val="28"/>
-          <w:szCs w:val="28"/>
-        </w:rPr>
-        <w:t>для бета-тестирования.</w:t>
+        <w:t>Запуск MVP с AI-обработкой для бета-тестирования.</w:t>
       </w:r>
     </w:p>
     <w:p>
@@ -10183,48 +8890,24 @@
           <w:sz w:val="28"/>
           <w:szCs w:val="28"/>
         </w:rPr>
-        <w:t>Сбор обратной связи по AI-</w:t>
-      </w:r>
-      <w:r>
-        <w:rPr>
-          <w:rFonts w:ascii="Times New Roman" w:hAnsi="Times New Roman" w:cs="Times New Roman"/>
-          <w:sz w:val="28"/>
-          <w:szCs w:val="28"/>
-        </w:rPr>
-        <w:t>обработкой</w:t>
-      </w:r>
-      <w:r>
-        <w:rPr>
-          <w:rFonts w:ascii="Times New Roman" w:hAnsi="Times New Roman" w:cs="Times New Roman"/>
-          <w:sz w:val="28"/>
-          <w:szCs w:val="28"/>
-        </w:rPr>
-        <w:t xml:space="preserve"> и доработка.</w:t>
-      </w:r>
-    </w:p>
-    <w:p>
-      <w:pPr>
-        <w:rPr>
-          <w:rFonts w:ascii="Times New Roman" w:hAnsi="Times New Roman" w:cs="Times New Roman"/>
-          <w:sz w:val="28"/>
-          <w:szCs w:val="28"/>
-        </w:rPr>
-      </w:pPr>
-      <w:r>
-        <w:rPr>
-          <w:rFonts w:ascii="Times New Roman" w:hAnsi="Times New Roman" w:cs="Times New Roman"/>
-          <w:sz w:val="28"/>
-          <w:szCs w:val="28"/>
-        </w:rPr>
-        <w:t xml:space="preserve">Этап 2: </w:t>
-      </w:r>
-      <w:r>
-        <w:rPr>
-          <w:rFonts w:ascii="Times New Roman" w:hAnsi="Times New Roman" w:cs="Times New Roman"/>
-          <w:sz w:val="28"/>
-          <w:szCs w:val="28"/>
-        </w:rPr>
-        <w:t>Развитие продукта и выход на рынок (3-6 месяцев)</w:t>
+        <w:t>Сбор обратной связи по AI-обработкой и доработка.</w:t>
+      </w:r>
+    </w:p>
+    <w:p>
+      <w:pPr>
+        <w:rPr>
+          <w:rFonts w:ascii="Times New Roman" w:hAnsi="Times New Roman" w:cs="Times New Roman"/>
+          <w:sz w:val="28"/>
+          <w:szCs w:val="28"/>
+        </w:rPr>
+      </w:pPr>
+      <w:r>
+        <w:rPr>
+          <w:rFonts w:ascii="Times New Roman" w:hAnsi="Times New Roman" w:cs="Times New Roman"/>
+          <w:sz w:val="28"/>
+          <w:szCs w:val="28"/>
+        </w:rPr>
+        <w:t>Этап 2: Развитие продукта и выход на рынок (3-6 месяцев)</w:t>
       </w:r>
     </w:p>
     <w:p>
@@ -10266,23 +8949,7 @@
           <w:sz w:val="28"/>
           <w:szCs w:val="28"/>
         </w:rPr>
-        <w:t>Улучшение AI-</w:t>
-      </w:r>
-      <w:r>
-        <w:rPr>
-          <w:rFonts w:ascii="Times New Roman" w:hAnsi="Times New Roman" w:cs="Times New Roman"/>
-          <w:sz w:val="28"/>
-          <w:szCs w:val="28"/>
-        </w:rPr>
-        <w:t>обработки</w:t>
-      </w:r>
-      <w:r>
-        <w:rPr>
-          <w:rFonts w:ascii="Times New Roman" w:hAnsi="Times New Roman" w:cs="Times New Roman"/>
-          <w:sz w:val="28"/>
-          <w:szCs w:val="28"/>
-        </w:rPr>
-        <w:t>.</w:t>
+        <w:t>Улучшение AI-обработки.</w:t>
       </w:r>
     </w:p>
     <w:p>
@@ -10304,31 +8971,7 @@
           <w:szCs w:val="28"/>
         </w:rPr>
         <w:lastRenderedPageBreak/>
-        <w:t xml:space="preserve">Добавление </w:t>
-      </w:r>
-      <w:r>
-        <w:rPr>
-          <w:rFonts w:ascii="Times New Roman" w:hAnsi="Times New Roman" w:cs="Times New Roman"/>
-          <w:sz w:val="28"/>
-          <w:szCs w:val="28"/>
-        </w:rPr>
-        <w:t>контроля</w:t>
-      </w:r>
-      <w:r>
-        <w:rPr>
-          <w:rFonts w:ascii="Times New Roman" w:hAnsi="Times New Roman" w:cs="Times New Roman"/>
-          <w:sz w:val="28"/>
-          <w:szCs w:val="28"/>
-        </w:rPr>
-        <w:t xml:space="preserve"> геолокации</w:t>
-      </w:r>
-      <w:r>
-        <w:rPr>
-          <w:rFonts w:ascii="Times New Roman" w:hAnsi="Times New Roman" w:cs="Times New Roman"/>
-          <w:sz w:val="28"/>
-          <w:szCs w:val="28"/>
-        </w:rPr>
-        <w:t>.</w:t>
+        <w:t>Добавление контроля геолокации.</w:t>
       </w:r>
     </w:p>
     <w:p>
@@ -10391,23 +9034,7 @@
           <w:sz w:val="28"/>
           <w:szCs w:val="28"/>
         </w:rPr>
-        <w:t>Оптимизация интерфейса и AI-</w:t>
-      </w:r>
-      <w:r>
-        <w:rPr>
-          <w:rFonts w:ascii="Times New Roman" w:hAnsi="Times New Roman" w:cs="Times New Roman"/>
-          <w:sz w:val="28"/>
-          <w:szCs w:val="28"/>
-        </w:rPr>
-        <w:t>обработки</w:t>
-      </w:r>
-      <w:r>
-        <w:rPr>
-          <w:rFonts w:ascii="Times New Roman" w:hAnsi="Times New Roman" w:cs="Times New Roman"/>
-          <w:sz w:val="28"/>
-          <w:szCs w:val="28"/>
-        </w:rPr>
-        <w:t>.</w:t>
+        <w:t>Оптимизация интерфейса и AI-обработки.</w:t>
       </w:r>
     </w:p>
     <w:p>
@@ -10449,23 +9076,7 @@
           <w:sz w:val="28"/>
           <w:szCs w:val="28"/>
         </w:rPr>
-        <w:t>Запуск маркетинговой кампании с акцентом на AI-</w:t>
-      </w:r>
-      <w:r>
-        <w:rPr>
-          <w:rFonts w:ascii="Times New Roman" w:hAnsi="Times New Roman" w:cs="Times New Roman"/>
-          <w:sz w:val="28"/>
-          <w:szCs w:val="28"/>
-        </w:rPr>
-        <w:t>обработки</w:t>
-      </w:r>
-      <w:r>
-        <w:rPr>
-          <w:rFonts w:ascii="Times New Roman" w:hAnsi="Times New Roman" w:cs="Times New Roman"/>
-          <w:sz w:val="28"/>
-          <w:szCs w:val="28"/>
-        </w:rPr>
-        <w:t>.</w:t>
+        <w:t>Запуск маркетинговой кампании с акцентом на AI-обработки.</w:t>
       </w:r>
     </w:p>
     <w:p>
@@ -10486,23 +9097,7 @@
           <w:sz w:val="28"/>
           <w:szCs w:val="28"/>
         </w:rPr>
-        <w:t xml:space="preserve">Внедрение </w:t>
-      </w:r>
-      <w:r>
-        <w:rPr>
-          <w:rFonts w:ascii="Times New Roman" w:hAnsi="Times New Roman" w:cs="Times New Roman"/>
-          <w:sz w:val="28"/>
-          <w:szCs w:val="28"/>
-        </w:rPr>
-        <w:t>демо</w:t>
-      </w:r>
-      <w:r>
-        <w:rPr>
-          <w:rFonts w:ascii="Times New Roman" w:hAnsi="Times New Roman" w:cs="Times New Roman"/>
-          <w:sz w:val="28"/>
-          <w:szCs w:val="28"/>
-        </w:rPr>
-        <w:t>.</w:t>
+        <w:t>Внедрение демо.</w:t>
       </w:r>
     </w:p>
     <w:p>
@@ -10561,31 +9156,7 @@
           <w:sz w:val="28"/>
           <w:szCs w:val="28"/>
         </w:rPr>
-        <w:t>Нов</w:t>
-      </w:r>
-      <w:r>
-        <w:rPr>
-          <w:rFonts w:ascii="Times New Roman" w:hAnsi="Times New Roman" w:cs="Times New Roman"/>
-          <w:sz w:val="28"/>
-          <w:szCs w:val="28"/>
-        </w:rPr>
-        <w:t>ый</w:t>
-      </w:r>
-      <w:r>
-        <w:rPr>
-          <w:rFonts w:ascii="Times New Roman" w:hAnsi="Times New Roman" w:cs="Times New Roman"/>
-          <w:sz w:val="28"/>
-          <w:szCs w:val="28"/>
-        </w:rPr>
-        <w:t xml:space="preserve"> функционал для приемки и работы склада</w:t>
-      </w:r>
-      <w:r>
-        <w:rPr>
-          <w:rFonts w:ascii="Times New Roman" w:hAnsi="Times New Roman" w:cs="Times New Roman"/>
-          <w:sz w:val="28"/>
-          <w:szCs w:val="28"/>
-        </w:rPr>
-        <w:t>.</w:t>
+        <w:t>Новый функционал для приемки и работы склада.</w:t>
       </w:r>
     </w:p>
     <w:p>
@@ -10606,15 +9177,7 @@
           <w:sz w:val="28"/>
           <w:szCs w:val="28"/>
         </w:rPr>
-        <w:t>Функционал</w:t>
-      </w:r>
-      <w:r>
-        <w:rPr>
-          <w:rFonts w:ascii="Times New Roman" w:hAnsi="Times New Roman" w:cs="Times New Roman"/>
-          <w:sz w:val="28"/>
-          <w:szCs w:val="28"/>
-        </w:rPr>
-        <w:t xml:space="preserve"> для ПВЗ</w:t>
+        <w:t>Функционал для ПВЗ</w:t>
       </w:r>
     </w:p>
     <w:p>
@@ -10719,15 +9282,7 @@
           <w:sz w:val="28"/>
           <w:szCs w:val="28"/>
         </w:rPr>
-        <w:t>Выход на рынки СНГ (Казахстан, Беларусь)</w:t>
-      </w:r>
-      <w:r>
-        <w:rPr>
-          <w:rFonts w:ascii="Times New Roman" w:hAnsi="Times New Roman" w:cs="Times New Roman"/>
-          <w:sz w:val="28"/>
-          <w:szCs w:val="28"/>
-        </w:rPr>
-        <w:t>.</w:t>
+        <w:t>Выход на рынки СНГ (Казахстан, Беларусь).</w:t>
       </w:r>
     </w:p>
     <w:p>
@@ -14247,6 +12802,18 @@
       <w:bCs/>
     </w:rPr>
   </w:style>
+  <w:style w:type="character" w:styleId="af2">
+    <w:name w:val="FollowedHyperlink"/>
+    <w:basedOn w:val="a0"/>
+    <w:uiPriority w:val="99"/>
+    <w:semiHidden/>
+    <w:unhideWhenUsed/>
+    <w:rsid w:val="00BE0722"/>
+    <w:rPr>
+      <w:color w:val="954F72" w:themeColor="followedHyperlink"/>
+      <w:u w:val="single"/>
+    </w:rPr>
+  </w:style>
 </w:styles>
 </file>
 

--- a/Documentation/pre-project study/ПредпроектноеИсследование.docx
+++ b/Documentation/pre-project study/ПредпроектноеИсследование.docx
@@ -5304,7 +5304,6 @@
       </w:pPr>
       <w:bookmarkStart w:id="17" w:name="_Toc194192127"/>
       <w:proofErr w:type="spellStart"/>
-      <w:proofErr w:type="gramStart"/>
       <w:r>
         <w:rPr>
           <w:rFonts w:ascii="Times New Roman" w:hAnsi="Times New Roman" w:cs="Times New Roman"/>
@@ -5324,9 +5323,8 @@
           <w:sz w:val="28"/>
           <w:szCs w:val="28"/>
         </w:rPr>
-        <w:t>(</w:t>
-      </w:r>
-      <w:proofErr w:type="gramEnd"/>
+        <w:t xml:space="preserve"> </w:t>
+      </w:r>
       <w:r>
         <w:rPr>
           <w:rFonts w:ascii="Times New Roman" w:hAnsi="Times New Roman" w:cs="Times New Roman"/>
@@ -5334,11 +5332,9 @@
           <w:bCs/>
           <w:sz w:val="28"/>
           <w:szCs w:val="28"/>
-          <w:lang w:val="en-US"/>
-        </w:rPr>
-        <w:t>C</w:t>
-      </w:r>
-      <w:proofErr w:type="spellStart"/>
+        </w:rPr>
+        <w:t>(</w:t>
+      </w:r>
       <w:r>
         <w:rPr>
           <w:rFonts w:ascii="Times New Roman" w:hAnsi="Times New Roman" w:cs="Times New Roman"/>
@@ -5347,9 +5343,8 @@
           <w:sz w:val="28"/>
           <w:szCs w:val="28"/>
         </w:rPr>
-        <w:t>лабые</w:t>
-      </w:r>
-      <w:proofErr w:type="spellEnd"/>
+        <w:t>С</w:t>
+      </w:r>
       <w:r>
         <w:rPr>
           <w:rFonts w:ascii="Times New Roman" w:hAnsi="Times New Roman" w:cs="Times New Roman"/>
@@ -5358,7 +5353,7 @@
           <w:sz w:val="28"/>
           <w:szCs w:val="28"/>
         </w:rPr>
-        <w:t xml:space="preserve"> стороны)</w:t>
+        <w:t>лабые стороны)</w:t>
       </w:r>
       <w:bookmarkEnd w:id="17"/>
     </w:p>
@@ -6014,25 +6009,7 @@
           <w:sz w:val="28"/>
           <w:szCs w:val="28"/>
         </w:rPr>
-        <w:t xml:space="preserve"> потерь →  </w:t>
-      </w:r>
-      <w:proofErr w:type="spellStart"/>
-      <w:r>
-        <w:rPr>
-          <w:rFonts w:ascii="Times New Roman" w:hAnsi="Times New Roman" w:cs="Times New Roman"/>
-          <w:sz w:val="28"/>
-          <w:szCs w:val="28"/>
-        </w:rPr>
-        <w:t>комапания</w:t>
-      </w:r>
-      <w:proofErr w:type="spellEnd"/>
-      <w:r>
-        <w:rPr>
-          <w:rFonts w:ascii="Times New Roman" w:hAnsi="Times New Roman" w:cs="Times New Roman"/>
-          <w:sz w:val="28"/>
-          <w:szCs w:val="28"/>
-        </w:rPr>
-        <w:t xml:space="preserve"> теряет деньги за содержание сотрудников для инвентаризации.</w:t>
+        <w:t xml:space="preserve"> потерь →  компания теряет деньги за содержание сотрудников для инвентаризации.</w:t>
       </w:r>
       <w:r>
         <w:rPr>
@@ -6058,7 +6035,15 @@
           <w:sz w:val="28"/>
           <w:szCs w:val="28"/>
         </w:rPr>
-        <w:t xml:space="preserve"> Потери времени→ компания теряет большое количество времени для инвентаризации.</w:t>
+        <w:t>.</w:t>
+      </w:r>
+      <w:r>
+        <w:rPr>
+          <w:rFonts w:ascii="Times New Roman" w:hAnsi="Times New Roman" w:cs="Times New Roman"/>
+          <w:sz w:val="28"/>
+          <w:szCs w:val="28"/>
+        </w:rPr>
+        <w:t>Потери времени→ компания теряет большое количество времени для инвентаризации.</w:t>
       </w:r>
       <w:r>
         <w:rPr>
@@ -6157,25 +6142,7 @@
           <w:szCs w:val="28"/>
         </w:rPr>
         <w:br/>
-        <w:t xml:space="preserve">Владельцы среднего и большого бизнеса по </w:t>
-      </w:r>
-      <w:proofErr w:type="spellStart"/>
-      <w:r>
-        <w:rPr>
-          <w:rFonts w:ascii="Times New Roman" w:hAnsi="Times New Roman" w:cs="Times New Roman"/>
-          <w:sz w:val="28"/>
-          <w:szCs w:val="28"/>
-        </w:rPr>
-        <w:t>скаладам</w:t>
-      </w:r>
-      <w:proofErr w:type="spellEnd"/>
-      <w:r>
-        <w:rPr>
-          <w:rFonts w:ascii="Times New Roman" w:hAnsi="Times New Roman" w:cs="Times New Roman"/>
-          <w:sz w:val="28"/>
-          <w:szCs w:val="28"/>
-        </w:rPr>
-        <w:t xml:space="preserve"> с большими движениями товара.</w:t>
+        <w:t>Владельцы среднего и большого бизнеса по складам с большими движениями товара.</w:t>
       </w:r>
     </w:p>
     <w:p>
@@ -6536,25 +6503,23 @@
           <w:szCs w:val="28"/>
         </w:rPr>
         <w:br/>
-        <w:t xml:space="preserve"> 4. Точность сканирование, </w:t>
-      </w:r>
-      <w:proofErr w:type="spellStart"/>
-      <w:r>
-        <w:rPr>
-          <w:rFonts w:ascii="Times New Roman" w:hAnsi="Times New Roman" w:cs="Times New Roman"/>
-          <w:sz w:val="28"/>
-          <w:szCs w:val="28"/>
-        </w:rPr>
-        <w:t>отсутсвие</w:t>
-      </w:r>
-      <w:proofErr w:type="spellEnd"/>
-      <w:r>
-        <w:rPr>
-          <w:rFonts w:ascii="Times New Roman" w:hAnsi="Times New Roman" w:cs="Times New Roman"/>
-          <w:sz w:val="28"/>
-          <w:szCs w:val="28"/>
-        </w:rPr>
-        <w:t xml:space="preserve"> возможности пропустить товар.</w:t>
+        <w:t xml:space="preserve"> 4. Точность сканирование, отсутс</w:t>
+      </w:r>
+      <w:r>
+        <w:rPr>
+          <w:rFonts w:ascii="Times New Roman" w:hAnsi="Times New Roman" w:cs="Times New Roman"/>
+          <w:sz w:val="28"/>
+          <w:szCs w:val="28"/>
+        </w:rPr>
+        <w:t>т</w:t>
+      </w:r>
+      <w:r>
+        <w:rPr>
+          <w:rFonts w:ascii="Times New Roman" w:hAnsi="Times New Roman" w:cs="Times New Roman"/>
+          <w:sz w:val="28"/>
+          <w:szCs w:val="28"/>
+        </w:rPr>
+        <w:t>вие возможности пропустить товар.</w:t>
       </w:r>
       <w:r>
         <w:rPr>
@@ -12332,6 +12297,7 @@
   <w:style w:type="character" w:default="1" w:styleId="a0">
     <w:name w:val="Default Paragraph Font"/>
     <w:uiPriority w:val="1"/>
+    <w:semiHidden/>
     <w:unhideWhenUsed/>
   </w:style>
   <w:style w:type="table" w:default="1" w:styleId="a1">

--- a/Documentation/pre-project study/ПредпроектноеИсследование.docx
+++ b/Documentation/pre-project study/ПредпроектноеИсследование.docx
@@ -2830,7 +2830,6 @@
           <w:szCs w:val="28"/>
         </w:rPr>
       </w:pPr>
-      <w:proofErr w:type="spellStart"/>
       <w:r>
         <w:rPr>
           <w:rFonts w:ascii="Times New Roman" w:hAnsi="Times New Roman" w:cs="Times New Roman"/>
@@ -2839,7 +2838,6 @@
         </w:rPr>
         <w:t>Малофункциональный</w:t>
       </w:r>
-      <w:proofErr w:type="spellEnd"/>
       <w:r>
         <w:rPr>
           <w:rFonts w:ascii="Times New Roman" w:hAnsi="Times New Roman" w:cs="Times New Roman"/>
@@ -3279,25 +3277,7 @@
           <w:szCs w:val="28"/>
         </w:rPr>
         <w:br/>
-        <w:t xml:space="preserve">Хотя </w:t>
-      </w:r>
-      <w:proofErr w:type="spellStart"/>
-      <w:r>
-        <w:rPr>
-          <w:rFonts w:ascii="Times New Roman" w:hAnsi="Times New Roman" w:cs="Times New Roman"/>
-          <w:sz w:val="28"/>
-          <w:szCs w:val="28"/>
-        </w:rPr>
-        <w:t>ПервыйБит</w:t>
-      </w:r>
-      <w:proofErr w:type="spellEnd"/>
-      <w:r>
-        <w:rPr>
-          <w:rFonts w:ascii="Times New Roman" w:hAnsi="Times New Roman" w:cs="Times New Roman"/>
-          <w:sz w:val="28"/>
-          <w:szCs w:val="28"/>
-        </w:rPr>
-        <w:t xml:space="preserve"> предлагает довольно хороший функционал для анализа склада, но для продукта слишком высокая цена.</w:t>
+        <w:t>Хотя ПервыйБит предлагает довольно хороший функционал для анализа склада, но для продукта слишком высокая цена.</w:t>
       </w:r>
     </w:p>
     <w:p>
@@ -3317,7 +3297,6 @@
         </w:rPr>
       </w:pPr>
       <w:bookmarkStart w:id="12" w:name="_Toc194192122"/>
-      <w:proofErr w:type="spellStart"/>
       <w:r>
         <w:rPr>
           <w:rFonts w:ascii="Times New Roman" w:hAnsi="Times New Roman" w:cs="Times New Roman"/>
@@ -3327,19 +3306,7 @@
           <w:szCs w:val="28"/>
           <w:lang w:val="en-US"/>
         </w:rPr>
-        <w:t>Stels</w:t>
-      </w:r>
-      <w:proofErr w:type="spellEnd"/>
-      <w:r>
-        <w:rPr>
-          <w:rFonts w:ascii="Times New Roman" w:hAnsi="Times New Roman" w:cs="Times New Roman"/>
-          <w:b/>
-          <w:bCs/>
-          <w:sz w:val="28"/>
-          <w:szCs w:val="28"/>
-          <w:lang w:val="en-US"/>
-        </w:rPr>
-        <w:t xml:space="preserve"> Company</w:t>
+        <w:t>Stels Company</w:t>
       </w:r>
       <w:bookmarkEnd w:id="12"/>
     </w:p>
@@ -3586,7 +3553,6 @@
         </w:rPr>
         <w:br/>
       </w:r>
-      <w:proofErr w:type="spellStart"/>
       <w:r>
         <w:rPr>
           <w:rFonts w:ascii="Times New Roman" w:hAnsi="Times New Roman" w:cs="Times New Roman"/>
@@ -3596,7 +3562,6 @@
         </w:rPr>
         <w:t>Stels</w:t>
       </w:r>
-      <w:proofErr w:type="spellEnd"/>
       <w:r>
         <w:rPr>
           <w:rFonts w:ascii="Times New Roman" w:hAnsi="Times New Roman" w:cs="Times New Roman"/>
@@ -3657,7 +3622,6 @@
         </w:rPr>
       </w:pPr>
       <w:bookmarkStart w:id="13" w:name="_Toc194192123"/>
-      <w:proofErr w:type="spellStart"/>
       <w:r>
         <w:rPr>
           <w:rFonts w:ascii="Times New Roman" w:hAnsi="Times New Roman" w:cs="Times New Roman"/>
@@ -3670,7 +3634,6 @@
         <w:t>Storix</w:t>
       </w:r>
       <w:bookmarkEnd w:id="13"/>
-      <w:proofErr w:type="spellEnd"/>
     </w:p>
     <w:p>
       <w:pPr>
@@ -3921,7 +3884,6 @@
         <w:br/>
         <w:t xml:space="preserve">Хотя в </w:t>
       </w:r>
-      <w:proofErr w:type="spellStart"/>
       <w:r>
         <w:rPr>
           <w:rFonts w:ascii="Times New Roman" w:hAnsi="Times New Roman" w:cs="Times New Roman"/>
@@ -3931,7 +3893,6 @@
         </w:rPr>
         <w:t>Storix</w:t>
       </w:r>
-      <w:proofErr w:type="spellEnd"/>
       <w:r>
         <w:rPr>
           <w:rFonts w:ascii="Times New Roman" w:hAnsi="Times New Roman" w:cs="Times New Roman"/>
@@ -4042,7 +4003,6 @@
                 <w:szCs w:val="28"/>
               </w:rPr>
             </w:pPr>
-            <w:proofErr w:type="spellStart"/>
             <w:r>
               <w:rPr>
                 <w:color w:val="000000"/>
@@ -4051,7 +4011,6 @@
               </w:rPr>
               <w:t>Компания</w:t>
             </w:r>
-            <w:proofErr w:type="spellEnd"/>
           </w:p>
         </w:tc>
         <w:tc>
@@ -4068,34 +4027,14 @@
                 <w:szCs w:val="28"/>
               </w:rPr>
             </w:pPr>
-            <w:proofErr w:type="spellStart"/>
             <w:r>
               <w:rPr>
                 <w:color w:val="000000"/>
                 <w:sz w:val="36"/>
                 <w:szCs w:val="36"/>
               </w:rPr>
-              <w:t>Необходимось</w:t>
-            </w:r>
-            <w:proofErr w:type="spellEnd"/>
-            <w:r>
-              <w:rPr>
-                <w:color w:val="000000"/>
-                <w:sz w:val="36"/>
-                <w:szCs w:val="36"/>
-              </w:rPr>
-              <w:t> </w:t>
-            </w:r>
-            <w:proofErr w:type="spellStart"/>
-            <w:r>
-              <w:rPr>
-                <w:color w:val="000000"/>
-                <w:sz w:val="36"/>
-                <w:szCs w:val="36"/>
-              </w:rPr>
-              <w:t>сканера</w:t>
-            </w:r>
-            <w:proofErr w:type="spellEnd"/>
+              <w:t>Необходимось сканера</w:t>
+            </w:r>
           </w:p>
         </w:tc>
         <w:tc>
@@ -4112,52 +4051,14 @@
                 <w:szCs w:val="28"/>
               </w:rPr>
             </w:pPr>
-            <w:proofErr w:type="spellStart"/>
             <w:r>
               <w:rPr>
                 <w:color w:val="000000"/>
                 <w:sz w:val="36"/>
                 <w:szCs w:val="36"/>
               </w:rPr>
-              <w:t>Контроль</w:t>
-            </w:r>
-            <w:proofErr w:type="spellEnd"/>
-            <w:r>
-              <w:rPr>
-                <w:color w:val="000000"/>
-                <w:sz w:val="36"/>
-                <w:szCs w:val="36"/>
-              </w:rPr>
-              <w:t> </w:t>
-            </w:r>
-            <w:proofErr w:type="spellStart"/>
-            <w:r>
-              <w:rPr>
-                <w:color w:val="000000"/>
-                <w:sz w:val="36"/>
-                <w:szCs w:val="36"/>
-              </w:rPr>
-              <w:t>геолокации</w:t>
-            </w:r>
-            <w:proofErr w:type="spellEnd"/>
-            <w:r>
-              <w:rPr>
-                <w:color w:val="000000"/>
-                <w:sz w:val="36"/>
-                <w:szCs w:val="36"/>
-              </w:rPr>
-              <w:t> </w:t>
-            </w:r>
-            <w:proofErr w:type="spellStart"/>
-            <w:r>
-              <w:rPr>
-                <w:color w:val="000000"/>
-                <w:sz w:val="36"/>
-                <w:szCs w:val="36"/>
-              </w:rPr>
-              <w:t>товара</w:t>
-            </w:r>
-            <w:proofErr w:type="spellEnd"/>
+              <w:t>Контроль геолокации товара</w:t>
+            </w:r>
           </w:p>
         </w:tc>
         <w:tc>
@@ -4174,34 +4075,14 @@
                 <w:szCs w:val="28"/>
               </w:rPr>
             </w:pPr>
-            <w:proofErr w:type="spellStart"/>
             <w:r>
               <w:rPr>
                 <w:color w:val="000000"/>
                 <w:sz w:val="36"/>
                 <w:szCs w:val="36"/>
               </w:rPr>
-              <w:t>Выгрузка</w:t>
-            </w:r>
-            <w:proofErr w:type="spellEnd"/>
-            <w:r>
-              <w:rPr>
-                <w:color w:val="000000"/>
-                <w:sz w:val="36"/>
-                <w:szCs w:val="36"/>
-              </w:rPr>
-              <w:t> </w:t>
-            </w:r>
-            <w:proofErr w:type="spellStart"/>
-            <w:r>
-              <w:rPr>
-                <w:color w:val="000000"/>
-                <w:sz w:val="36"/>
-                <w:szCs w:val="36"/>
-              </w:rPr>
-              <w:t>отчетов</w:t>
-            </w:r>
-            <w:proofErr w:type="spellEnd"/>
+              <w:t>Выгрузка отчетов</w:t>
+            </w:r>
           </w:p>
         </w:tc>
         <w:tc>
@@ -4224,18 +4105,8 @@
                 <w:sz w:val="36"/>
                 <w:szCs w:val="36"/>
               </w:rPr>
-              <w:t>Al – </w:t>
-            </w:r>
-            <w:proofErr w:type="spellStart"/>
-            <w:r>
-              <w:rPr>
-                <w:color w:val="000000"/>
-                <w:sz w:val="36"/>
-                <w:szCs w:val="36"/>
-              </w:rPr>
-              <w:t>обработка</w:t>
-            </w:r>
-            <w:proofErr w:type="spellEnd"/>
+              <w:t>Al – обработка</w:t>
+            </w:r>
           </w:p>
         </w:tc>
       </w:tr>
@@ -4278,7 +4149,6 @@
                 <w:szCs w:val="28"/>
               </w:rPr>
             </w:pPr>
-            <w:proofErr w:type="spellStart"/>
             <w:r>
               <w:rPr>
                 <w:color w:val="000000"/>
@@ -4287,7 +4157,6 @@
               </w:rPr>
               <w:t>Да</w:t>
             </w:r>
-            <w:proofErr w:type="spellEnd"/>
           </w:p>
         </w:tc>
         <w:tc>
@@ -4304,7 +4173,6 @@
                 <w:szCs w:val="28"/>
               </w:rPr>
             </w:pPr>
-            <w:proofErr w:type="spellStart"/>
             <w:r>
               <w:rPr>
                 <w:color w:val="000000"/>
@@ -4313,7 +4181,6 @@
               </w:rPr>
               <w:t>Нет</w:t>
             </w:r>
-            <w:proofErr w:type="spellEnd"/>
           </w:p>
         </w:tc>
         <w:tc>
@@ -4330,7 +4197,6 @@
                 <w:szCs w:val="28"/>
               </w:rPr>
             </w:pPr>
-            <w:proofErr w:type="spellStart"/>
             <w:r>
               <w:rPr>
                 <w:color w:val="000000"/>
@@ -4339,7 +4205,6 @@
               </w:rPr>
               <w:t>Да</w:t>
             </w:r>
-            <w:proofErr w:type="spellEnd"/>
           </w:p>
         </w:tc>
         <w:tc>
@@ -4356,7 +4221,6 @@
                 <w:szCs w:val="28"/>
               </w:rPr>
             </w:pPr>
-            <w:proofErr w:type="spellStart"/>
             <w:r>
               <w:rPr>
                 <w:color w:val="000000"/>
@@ -4365,7 +4229,6 @@
               </w:rPr>
               <w:t>Нет</w:t>
             </w:r>
-            <w:proofErr w:type="spellEnd"/>
           </w:p>
         </w:tc>
       </w:tr>
@@ -4384,34 +4247,14 @@
                 <w:szCs w:val="28"/>
               </w:rPr>
             </w:pPr>
-            <w:proofErr w:type="spellStart"/>
             <w:r>
               <w:rPr>
                 <w:color w:val="000000"/>
                 <w:sz w:val="36"/>
                 <w:szCs w:val="36"/>
               </w:rPr>
-              <w:t>Первый</w:t>
-            </w:r>
-            <w:proofErr w:type="spellEnd"/>
-            <w:r>
-              <w:rPr>
-                <w:color w:val="000000"/>
-                <w:sz w:val="36"/>
-                <w:szCs w:val="36"/>
-              </w:rPr>
-              <w:t> </w:t>
-            </w:r>
-            <w:proofErr w:type="spellStart"/>
-            <w:r>
-              <w:rPr>
-                <w:color w:val="000000"/>
-                <w:sz w:val="36"/>
-                <w:szCs w:val="36"/>
-              </w:rPr>
-              <w:t>Бит</w:t>
-            </w:r>
-            <w:proofErr w:type="spellEnd"/>
+              <w:t>Первый Бит</w:t>
+            </w:r>
           </w:p>
         </w:tc>
         <w:tc>
@@ -4428,7 +4271,6 @@
                 <w:szCs w:val="28"/>
               </w:rPr>
             </w:pPr>
-            <w:proofErr w:type="spellStart"/>
             <w:r>
               <w:rPr>
                 <w:color w:val="000000"/>
@@ -4437,7 +4279,6 @@
               </w:rPr>
               <w:t>Да</w:t>
             </w:r>
-            <w:proofErr w:type="spellEnd"/>
           </w:p>
         </w:tc>
         <w:tc>
@@ -4454,7 +4295,6 @@
                 <w:szCs w:val="28"/>
               </w:rPr>
             </w:pPr>
-            <w:proofErr w:type="spellStart"/>
             <w:r>
               <w:rPr>
                 <w:color w:val="000000"/>
@@ -4463,7 +4303,6 @@
               </w:rPr>
               <w:t>Нет</w:t>
             </w:r>
-            <w:proofErr w:type="spellEnd"/>
           </w:p>
         </w:tc>
         <w:tc>
@@ -4480,7 +4319,6 @@
                 <w:szCs w:val="28"/>
               </w:rPr>
             </w:pPr>
-            <w:proofErr w:type="spellStart"/>
             <w:r>
               <w:rPr>
                 <w:color w:val="000000"/>
@@ -4489,7 +4327,6 @@
               </w:rPr>
               <w:t>Да</w:t>
             </w:r>
-            <w:proofErr w:type="spellEnd"/>
           </w:p>
         </w:tc>
         <w:tc>
@@ -4506,7 +4343,6 @@
                 <w:szCs w:val="28"/>
               </w:rPr>
             </w:pPr>
-            <w:proofErr w:type="spellStart"/>
             <w:r>
               <w:rPr>
                 <w:color w:val="000000"/>
@@ -4515,7 +4351,6 @@
               </w:rPr>
               <w:t>Нет</w:t>
             </w:r>
-            <w:proofErr w:type="spellEnd"/>
           </w:p>
         </w:tc>
       </w:tr>
@@ -4530,23 +4365,13 @@
               <w:pStyle w:val="aa"/>
               <w:jc w:val="center"/>
             </w:pPr>
-            <w:proofErr w:type="spellStart"/>
             <w:r>
               <w:rPr>
                 <w:color w:val="000000"/>
                 <w:sz w:val="36"/>
                 <w:szCs w:val="36"/>
               </w:rPr>
-              <w:t>Stels</w:t>
-            </w:r>
-            <w:proofErr w:type="spellEnd"/>
-            <w:r>
-              <w:rPr>
-                <w:color w:val="000000"/>
-                <w:sz w:val="36"/>
-                <w:szCs w:val="36"/>
-              </w:rPr>
-              <w:t> </w:t>
+              <w:t>Stels </w:t>
             </w:r>
           </w:p>
           <w:p>
@@ -4582,7 +4407,6 @@
                 <w:szCs w:val="28"/>
               </w:rPr>
             </w:pPr>
-            <w:proofErr w:type="spellStart"/>
             <w:r>
               <w:rPr>
                 <w:color w:val="000000"/>
@@ -4591,7 +4415,6 @@
               </w:rPr>
               <w:t>Нет</w:t>
             </w:r>
-            <w:proofErr w:type="spellEnd"/>
           </w:p>
         </w:tc>
         <w:tc>
@@ -4608,7 +4431,6 @@
                 <w:szCs w:val="28"/>
               </w:rPr>
             </w:pPr>
-            <w:proofErr w:type="spellStart"/>
             <w:r>
               <w:rPr>
                 <w:color w:val="000000"/>
@@ -4617,7 +4439,6 @@
               </w:rPr>
               <w:t>Нет</w:t>
             </w:r>
-            <w:proofErr w:type="spellEnd"/>
           </w:p>
         </w:tc>
         <w:tc>
@@ -4634,7 +4455,6 @@
                 <w:szCs w:val="28"/>
               </w:rPr>
             </w:pPr>
-            <w:proofErr w:type="spellStart"/>
             <w:r>
               <w:rPr>
                 <w:color w:val="000000"/>
@@ -4643,7 +4463,6 @@
               </w:rPr>
               <w:t>Да</w:t>
             </w:r>
-            <w:proofErr w:type="spellEnd"/>
           </w:p>
         </w:tc>
         <w:tc>
@@ -4660,7 +4479,6 @@
                 <w:szCs w:val="28"/>
               </w:rPr>
             </w:pPr>
-            <w:proofErr w:type="spellStart"/>
             <w:r>
               <w:rPr>
                 <w:color w:val="000000"/>
@@ -4669,7 +4487,6 @@
               </w:rPr>
               <w:t>Нет</w:t>
             </w:r>
-            <w:proofErr w:type="spellEnd"/>
           </w:p>
         </w:tc>
       </w:tr>
@@ -4688,7 +4505,6 @@
                 <w:szCs w:val="28"/>
               </w:rPr>
             </w:pPr>
-            <w:proofErr w:type="spellStart"/>
             <w:r>
               <w:rPr>
                 <w:color w:val="000000"/>
@@ -4697,7 +4513,6 @@
               </w:rPr>
               <w:t>Storix</w:t>
             </w:r>
-            <w:proofErr w:type="spellEnd"/>
           </w:p>
         </w:tc>
         <w:tc>
@@ -4714,7 +4529,6 @@
                 <w:szCs w:val="28"/>
               </w:rPr>
             </w:pPr>
-            <w:proofErr w:type="spellStart"/>
             <w:r>
               <w:rPr>
                 <w:color w:val="000000"/>
@@ -4723,7 +4537,6 @@
               </w:rPr>
               <w:t>Нет</w:t>
             </w:r>
-            <w:proofErr w:type="spellEnd"/>
           </w:p>
         </w:tc>
         <w:tc>
@@ -4740,7 +4553,6 @@
                 <w:szCs w:val="28"/>
               </w:rPr>
             </w:pPr>
-            <w:proofErr w:type="spellStart"/>
             <w:r>
               <w:rPr>
                 <w:color w:val="000000"/>
@@ -4749,7 +4561,6 @@
               </w:rPr>
               <w:t>Да</w:t>
             </w:r>
-            <w:proofErr w:type="spellEnd"/>
           </w:p>
         </w:tc>
         <w:tc>
@@ -4766,7 +4577,6 @@
                 <w:szCs w:val="28"/>
               </w:rPr>
             </w:pPr>
-            <w:proofErr w:type="spellStart"/>
             <w:r>
               <w:rPr>
                 <w:color w:val="000000"/>
@@ -4775,7 +4585,6 @@
               </w:rPr>
               <w:t>Да</w:t>
             </w:r>
-            <w:proofErr w:type="spellEnd"/>
           </w:p>
         </w:tc>
         <w:tc>
@@ -4792,7 +4601,6 @@
                 <w:szCs w:val="28"/>
               </w:rPr>
             </w:pPr>
-            <w:proofErr w:type="spellStart"/>
             <w:r>
               <w:rPr>
                 <w:color w:val="000000"/>
@@ -4801,7 +4609,6 @@
               </w:rPr>
               <w:t>Да</w:t>
             </w:r>
-            <w:proofErr w:type="spellEnd"/>
           </w:p>
         </w:tc>
       </w:tr>
@@ -4841,7 +4648,6 @@
           <w:szCs w:val="28"/>
         </w:rPr>
       </w:pPr>
-      <w:proofErr w:type="spellStart"/>
       <w:r>
         <w:rPr>
           <w:rFonts w:ascii="Times New Roman" w:hAnsi="Times New Roman" w:cs="Times New Roman"/>
@@ -4851,7 +4657,6 @@
         </w:rPr>
         <w:t>Stels</w:t>
       </w:r>
-      <w:proofErr w:type="spellEnd"/>
       <w:r>
         <w:rPr>
           <w:rFonts w:ascii="Times New Roman" w:hAnsi="Times New Roman" w:cs="Times New Roman"/>
@@ -4884,24 +4689,7 @@
           <w:szCs w:val="28"/>
         </w:rPr>
         <w:br/>
-      </w:r>
-      <w:proofErr w:type="spellStart"/>
-      <w:r>
-        <w:rPr>
-          <w:rFonts w:ascii="Times New Roman" w:hAnsi="Times New Roman" w:cs="Times New Roman"/>
-          <w:sz w:val="28"/>
-          <w:szCs w:val="28"/>
-        </w:rPr>
-        <w:t>ПервыйБит</w:t>
-      </w:r>
-      <w:proofErr w:type="spellEnd"/>
-      <w:r>
-        <w:rPr>
-          <w:rFonts w:ascii="Times New Roman" w:hAnsi="Times New Roman" w:cs="Times New Roman"/>
-          <w:sz w:val="28"/>
-          <w:szCs w:val="28"/>
-        </w:rPr>
-        <w:t xml:space="preserve"> и</w:t>
+        <w:t>ПервыйБит и</w:t>
       </w:r>
       <w:r>
         <w:rPr>
@@ -4935,36 +4723,17 @@
           <w:sz w:val="28"/>
           <w:szCs w:val="28"/>
         </w:rPr>
-        <w:t xml:space="preserve"> обработки и контроля геолокации делают, а также необходимость покупки сканеров делают их менее удобными и </w:t>
-      </w:r>
-      <w:proofErr w:type="spellStart"/>
-      <w:r>
-        <w:rPr>
-          <w:rFonts w:ascii="Times New Roman" w:hAnsi="Times New Roman" w:cs="Times New Roman"/>
-          <w:sz w:val="28"/>
-          <w:szCs w:val="28"/>
-        </w:rPr>
-        <w:t>трудозатратными</w:t>
-      </w:r>
-      <w:proofErr w:type="spellEnd"/>
-      <w:r>
-        <w:rPr>
-          <w:rFonts w:ascii="Times New Roman" w:hAnsi="Times New Roman" w:cs="Times New Roman"/>
-          <w:sz w:val="28"/>
-          <w:szCs w:val="28"/>
-        </w:rPr>
-        <w:t>.</w:t>
-      </w:r>
-    </w:p>
-    <w:p>
-      <w:pPr>
-        <w:rPr>
-          <w:rFonts w:ascii="Times New Roman" w:hAnsi="Times New Roman" w:cs="Times New Roman"/>
-          <w:sz w:val="28"/>
-          <w:szCs w:val="28"/>
-        </w:rPr>
-      </w:pPr>
-      <w:proofErr w:type="spellStart"/>
+        <w:t xml:space="preserve"> обработки и контроля геолокации делают, а также необходимость покупки сканеров делают их менее удобными и трудозатратными.</w:t>
+      </w:r>
+    </w:p>
+    <w:p>
+      <w:pPr>
+        <w:rPr>
+          <w:rFonts w:ascii="Times New Roman" w:hAnsi="Times New Roman" w:cs="Times New Roman"/>
+          <w:sz w:val="28"/>
+          <w:szCs w:val="28"/>
+        </w:rPr>
+      </w:pPr>
       <w:r>
         <w:rPr>
           <w:rFonts w:ascii="Times New Roman" w:hAnsi="Times New Roman" w:cs="Times New Roman"/>
@@ -4974,7 +4743,6 @@
         </w:rPr>
         <w:t>Storix</w:t>
       </w:r>
-      <w:proofErr w:type="spellEnd"/>
       <w:r>
         <w:rPr>
           <w:rFonts w:ascii="Times New Roman" w:hAnsi="Times New Roman" w:cs="Times New Roman"/>
@@ -5131,7 +4899,6 @@
         </w:rPr>
       </w:pPr>
       <w:bookmarkStart w:id="16" w:name="_Toc194192126"/>
-      <w:proofErr w:type="spellStart"/>
       <w:r>
         <w:rPr>
           <w:rFonts w:ascii="Times New Roman" w:hAnsi="Times New Roman" w:cs="Times New Roman"/>
@@ -5140,18 +4907,7 @@
           <w:sz w:val="28"/>
           <w:szCs w:val="28"/>
         </w:rPr>
-        <w:t>Strengths</w:t>
-      </w:r>
-      <w:proofErr w:type="spellEnd"/>
-      <w:r>
-        <w:rPr>
-          <w:rFonts w:ascii="Times New Roman" w:hAnsi="Times New Roman" w:cs="Times New Roman"/>
-          <w:b/>
-          <w:bCs/>
-          <w:sz w:val="28"/>
-          <w:szCs w:val="28"/>
-        </w:rPr>
-        <w:t xml:space="preserve"> (сильные стороны)</w:t>
+        <w:t>Strengths (сильные стороны)</w:t>
       </w:r>
       <w:bookmarkEnd w:id="16"/>
     </w:p>
@@ -5226,25 +4982,7 @@
           <w:sz w:val="28"/>
           <w:szCs w:val="28"/>
         </w:rPr>
-        <w:t xml:space="preserve">Контроль </w:t>
-      </w:r>
-      <w:proofErr w:type="spellStart"/>
-      <w:r>
-        <w:rPr>
-          <w:rFonts w:ascii="Times New Roman" w:hAnsi="Times New Roman" w:cs="Times New Roman"/>
-          <w:sz w:val="28"/>
-          <w:szCs w:val="28"/>
-        </w:rPr>
-        <w:t>геопозиции</w:t>
-      </w:r>
-      <w:proofErr w:type="spellEnd"/>
-      <w:r>
-        <w:rPr>
-          <w:rFonts w:ascii="Times New Roman" w:hAnsi="Times New Roman" w:cs="Times New Roman"/>
-          <w:sz w:val="28"/>
-          <w:szCs w:val="28"/>
-        </w:rPr>
-        <w:t xml:space="preserve"> товара</w:t>
+        <w:t>Контроль геопозиции товара</w:t>
       </w:r>
       <w:r>
         <w:rPr>
@@ -5303,7 +5041,6 @@
         </w:rPr>
       </w:pPr>
       <w:bookmarkStart w:id="17" w:name="_Toc194192127"/>
-      <w:proofErr w:type="spellStart"/>
       <w:r>
         <w:rPr>
           <w:rFonts w:ascii="Times New Roman" w:hAnsi="Times New Roman" w:cs="Times New Roman"/>
@@ -5314,7 +5051,6 @@
         </w:rPr>
         <w:t>Weaknesses</w:t>
       </w:r>
-      <w:proofErr w:type="spellEnd"/>
       <w:r>
         <w:rPr>
           <w:rFonts w:ascii="Times New Roman" w:hAnsi="Times New Roman" w:cs="Times New Roman"/>
@@ -5441,25 +5177,7 @@
           <w:sz w:val="28"/>
           <w:szCs w:val="28"/>
         </w:rPr>
-        <w:t xml:space="preserve">Низкая известность бренда на фоне конкурентов (i2CRM, </w:t>
-      </w:r>
-      <w:proofErr w:type="spellStart"/>
-      <w:r>
-        <w:rPr>
-          <w:rFonts w:ascii="Times New Roman" w:hAnsi="Times New Roman" w:cs="Times New Roman"/>
-          <w:sz w:val="28"/>
-          <w:szCs w:val="28"/>
-        </w:rPr>
-        <w:t>Quickley</w:t>
-      </w:r>
-      <w:proofErr w:type="spellEnd"/>
-      <w:r>
-        <w:rPr>
-          <w:rFonts w:ascii="Times New Roman" w:hAnsi="Times New Roman" w:cs="Times New Roman"/>
-          <w:sz w:val="28"/>
-          <w:szCs w:val="28"/>
-        </w:rPr>
-        <w:t>).</w:t>
+        <w:t>Низкая известность бренда на фоне конкурентов.</w:t>
       </w:r>
     </w:p>
     <w:p>
@@ -5543,7 +5261,6 @@
         </w:rPr>
       </w:pPr>
       <w:bookmarkStart w:id="18" w:name="_Toc194192128"/>
-      <w:proofErr w:type="spellStart"/>
       <w:r>
         <w:rPr>
           <w:rFonts w:ascii="Times New Roman" w:hAnsi="Times New Roman" w:cs="Times New Roman"/>
@@ -5552,18 +5269,7 @@
           <w:sz w:val="28"/>
           <w:szCs w:val="28"/>
         </w:rPr>
-        <w:t>Opportunities</w:t>
-      </w:r>
-      <w:proofErr w:type="spellEnd"/>
-      <w:r>
-        <w:rPr>
-          <w:rFonts w:ascii="Times New Roman" w:hAnsi="Times New Roman" w:cs="Times New Roman"/>
-          <w:b/>
-          <w:bCs/>
-          <w:sz w:val="28"/>
-          <w:szCs w:val="28"/>
-        </w:rPr>
-        <w:t xml:space="preserve"> (Возможности)</w:t>
+        <w:t>Opportunities (Возможности)</w:t>
       </w:r>
       <w:bookmarkEnd w:id="18"/>
     </w:p>
@@ -5721,7 +5427,6 @@
         </w:rPr>
       </w:pPr>
       <w:bookmarkStart w:id="19" w:name="_Toc194192129"/>
-      <w:proofErr w:type="spellStart"/>
       <w:r>
         <w:rPr>
           <w:rFonts w:ascii="Times New Roman" w:hAnsi="Times New Roman" w:cs="Times New Roman"/>
@@ -5730,18 +5435,7 @@
           <w:sz w:val="28"/>
           <w:szCs w:val="28"/>
         </w:rPr>
-        <w:t>Threats</w:t>
-      </w:r>
-      <w:proofErr w:type="spellEnd"/>
-      <w:r>
-        <w:rPr>
-          <w:rFonts w:ascii="Times New Roman" w:hAnsi="Times New Roman" w:cs="Times New Roman"/>
-          <w:b/>
-          <w:bCs/>
-          <w:sz w:val="28"/>
-          <w:szCs w:val="28"/>
-        </w:rPr>
-        <w:t xml:space="preserve"> (Угрозы)</w:t>
+        <w:t>Threats (Угрозы)</w:t>
       </w:r>
       <w:bookmarkEnd w:id="19"/>
     </w:p>
@@ -5983,7 +5677,6 @@
         </w:rPr>
         <w:t xml:space="preserve"> </w:t>
       </w:r>
-      <w:proofErr w:type="gramStart"/>
       <w:r>
         <w:rPr>
           <w:rFonts w:ascii="Times New Roman" w:hAnsi="Times New Roman" w:cs="Times New Roman"/>
@@ -6000,16 +5693,7 @@
           <w:sz w:val="28"/>
           <w:szCs w:val="28"/>
         </w:rPr>
-        <w:t>.Риски</w:t>
-      </w:r>
-      <w:proofErr w:type="gramEnd"/>
-      <w:r>
-        <w:rPr>
-          <w:rFonts w:ascii="Times New Roman" w:hAnsi="Times New Roman" w:cs="Times New Roman"/>
-          <w:sz w:val="28"/>
-          <w:szCs w:val="28"/>
-        </w:rPr>
-        <w:t xml:space="preserve"> потерь →  компания теряет деньги за содержание сотрудников для инвентаризации.</w:t>
+        <w:t>.Риски потерь →  компания теряет деньги за содержание сотрудников для инвентаризации.</w:t>
       </w:r>
       <w:r>
         <w:rPr>
@@ -6356,43 +6040,7 @@
           <w:sz w:val="28"/>
           <w:szCs w:val="28"/>
         </w:rPr>
-        <w:t>SAM (Россия</w:t>
-      </w:r>
-      <w:proofErr w:type="gramStart"/>
-      <w:r>
-        <w:rPr>
-          <w:rFonts w:ascii="Times New Roman" w:hAnsi="Times New Roman" w:cs="Times New Roman"/>
-          <w:sz w:val="28"/>
-          <w:szCs w:val="28"/>
-        </w:rPr>
-        <w:t>) :</w:t>
-      </w:r>
-      <w:proofErr w:type="gramEnd"/>
-      <w:r>
-        <w:rPr>
-          <w:rFonts w:ascii="Times New Roman" w:hAnsi="Times New Roman" w:cs="Times New Roman"/>
-          <w:sz w:val="28"/>
-          <w:szCs w:val="28"/>
-        </w:rPr>
-        <w:t xml:space="preserve"> 150 млн средних и больших складов (по данным Росстата). </w:t>
-      </w:r>
-      <w:proofErr w:type="gramStart"/>
-      <w:r>
-        <w:rPr>
-          <w:rFonts w:ascii="Times New Roman" w:hAnsi="Times New Roman" w:cs="Times New Roman"/>
-          <w:sz w:val="28"/>
-          <w:szCs w:val="28"/>
-        </w:rPr>
-        <w:t>SOM :</w:t>
-      </w:r>
-      <w:proofErr w:type="gramEnd"/>
-      <w:r>
-        <w:rPr>
-          <w:rFonts w:ascii="Times New Roman" w:hAnsi="Times New Roman" w:cs="Times New Roman"/>
-          <w:sz w:val="28"/>
-          <w:szCs w:val="28"/>
-        </w:rPr>
-        <w:t xml:space="preserve"> 5% от SAM =7.5 млн компаний (потенциальных клиентов).</w:t>
+        <w:t>SAM (Россия) : 150 млн средних и больших складов (по данным Росстата). SOM : 5% от SAM =7.5 млн компаний (потенциальных клиентов).</w:t>
       </w:r>
     </w:p>
     <w:p>
